--- a/Report/Report_mkIII.docx
+++ b/Report/Report_mkIII.docx
@@ -13,8 +13,7 @@
     </w:p>
     <w:p>
       <w:pPr>
-        <w:pStyle w:val="Titolo"/>
-        <w:jc w:val="both"/>
+        <w:pStyle w:val="Titolo1"/>
         <w:rPr>
           <w:lang w:val="en-US"/>
         </w:rPr>
@@ -30,8 +29,7 @@
     <w:bookmarkEnd w:id="0"/>
     <w:p>
       <w:pPr>
-        <w:pStyle w:val="Titolo"/>
-        <w:jc w:val="both"/>
+        <w:pStyle w:val="Sottotitolo"/>
         <w:rPr>
           <w:lang w:val="en-US"/>
         </w:rPr>
@@ -46,139 +44,120 @@
     <w:p>
       <w:pPr>
         <w:pStyle w:val="Sottotitolo"/>
-        <w:jc w:val="both"/>
-        <w:rPr>
-          <w:lang w:val="en-US"/>
+        <w:rPr>
+          <w:lang w:val="it-IT"/>
         </w:rPr>
       </w:pPr>
       <w:bookmarkStart w:id="1" w:name="_f8qkka8qxkus" w:colFirst="0" w:colLast="0"/>
       <w:bookmarkEnd w:id="1"/>
       <w:r>
         <w:rPr>
-          <w:lang w:val="en-US"/>
-        </w:rPr>
-        <w:t>Mattia Capparella</w:t>
-      </w:r>
-      <w:r>
-        <w:rPr>
-          <w:lang w:val="en-US"/>
-        </w:rPr>
-        <w:t>,</w:t>
-      </w:r>
-      <w:r>
-        <w:rPr>
-          <w:lang w:val="en-US"/>
-        </w:rPr>
-        <w:t xml:space="preserve"> </w:t>
-      </w:r>
-      <w:r>
-        <w:rPr>
-          <w:lang w:val="en-US"/>
-        </w:rPr>
-        <w:t>1746513</w:t>
-      </w:r>
-      <w:r>
-        <w:rPr>
-          <w:lang w:val="en-US"/>
+          <w:lang w:val="it-IT"/>
+        </w:rPr>
+        <w:t>Mattia Capparella, 1746513</w:t>
+      </w:r>
+      <w:r>
+        <w:rPr>
+          <w:lang w:val="it-IT"/>
         </w:rPr>
         <w:br/>
-      </w:r>
-      <w:r>
-        <w:rPr>
-          <w:lang w:val="en-US"/>
-        </w:rPr>
         <w:t>Federico Fontana, 1744946</w:t>
       </w:r>
     </w:p>
     <w:p>
       <w:pPr>
         <w:pStyle w:val="Sottotitolo"/>
-        <w:jc w:val="both"/>
-        <w:rPr>
-          <w:lang w:val="en-US"/>
+        <w:spacing w:line="240" w:lineRule="auto"/>
+        <w:rPr>
+          <w:lang w:val="en-GB"/>
         </w:rPr>
       </w:pPr>
       <w:bookmarkStart w:id="2" w:name="_dhfcslajy0v1" w:colFirst="0" w:colLast="0"/>
       <w:bookmarkEnd w:id="2"/>
       <w:r>
         <w:rPr>
-          <w:lang w:val="en-US"/>
-        </w:rPr>
-        <w:t>Biometric Systems course project,</w:t>
-      </w:r>
-      <w:r>
-        <w:rPr>
-          <w:lang w:val="en-US"/>
+          <w:lang w:val="en-GB"/>
+        </w:rPr>
+        <w:t>Department of Computer Science,</w:t>
+      </w:r>
+    </w:p>
+    <w:p>
+      <w:pPr>
+        <w:pStyle w:val="Sottotitolo"/>
+        <w:spacing w:line="240" w:lineRule="auto"/>
+        <w:rPr>
+          <w:lang w:val="en-GB"/>
+        </w:rPr>
+      </w:pPr>
+      <w:r>
+        <w:rPr>
+          <w:lang w:val="en-GB"/>
+        </w:rPr>
+        <w:t>Course</w:t>
+      </w:r>
+      <w:r>
+        <w:rPr>
+          <w:lang w:val="en-GB"/>
+        </w:rPr>
+        <w:t>:</w:t>
+      </w:r>
+      <w:r>
+        <w:rPr>
+          <w:lang w:val="en-GB"/>
+        </w:rPr>
+        <w:t xml:space="preserve"> Biometric Systems</w:t>
+      </w:r>
+      <w:r>
+        <w:rPr>
+          <w:lang w:val="en-GB"/>
+        </w:rPr>
+        <w:t xml:space="preserve">, </w:t>
+      </w:r>
+      <w:r>
+        <w:rPr>
+          <w:lang w:val="en-GB"/>
+        </w:rPr>
+        <w:t>AY 2020/21</w:t>
+      </w:r>
+    </w:p>
+    <w:p>
+      <w:pPr>
+        <w:pStyle w:val="Sottotitolo"/>
+        <w:spacing w:line="240" w:lineRule="auto"/>
+        <w:rPr>
+          <w:color w:val="1155CC"/>
+          <w:u w:val="single"/>
+        </w:rPr>
+      </w:pPr>
+      <w:r>
+        <w:rPr>
+          <w:lang w:val="it-IT"/>
+        </w:rPr>
+        <w:t xml:space="preserve">Instructor: </w:t>
+      </w:r>
+      <w:r>
+        <w:rPr>
+          <w:lang w:val="it-IT"/>
+        </w:rPr>
+        <w:t>Maria De Marsico</w:t>
+      </w:r>
+      <w:r>
+        <w:rPr>
+          <w:lang w:val="it-IT"/>
         </w:rPr>
         <w:br/>
       </w:r>
-      <w:proofErr w:type="spellStart"/>
-      <w:r>
-        <w:rPr>
-          <w:lang w:val="en-US"/>
-        </w:rPr>
-        <w:t>teached</w:t>
-      </w:r>
-      <w:proofErr w:type="spellEnd"/>
-      <w:r>
-        <w:rPr>
-          <w:lang w:val="en-US"/>
-        </w:rPr>
-        <w:t xml:space="preserve"> by Prof. Maria De Marsico</w:t>
-      </w:r>
-      <w:r>
-        <w:rPr>
-          <w:lang w:val="en-US"/>
-        </w:rPr>
-        <w:br/>
-        <w:t>AY 2020/21</w:t>
-      </w:r>
-      <w:r>
-        <w:rPr>
-          <w:lang w:val="en-US"/>
-        </w:rPr>
-        <w:br w:type="page"/>
-      </w:r>
-    </w:p>
-    <w:p>
-      <w:pPr>
-        <w:pStyle w:val="Sottotitolo"/>
-        <w:jc w:val="both"/>
-        <w:rPr>
-          <w:lang w:val="en-US"/>
-        </w:rPr>
-      </w:pPr>
       <w:bookmarkStart w:id="3" w:name="_hh59g26v7pg0" w:colFirst="0" w:colLast="0"/>
       <w:bookmarkEnd w:id="3"/>
-    </w:p>
-    <w:p>
-      <w:pPr>
-        <w:jc w:val="both"/>
-      </w:pPr>
-    </w:p>
-    <w:p>
-      <w:pPr>
-        <w:jc w:val="both"/>
-      </w:pPr>
-    </w:p>
-    <w:sdt>
-      <w:sdtPr>
-        <w:id w:val="410596695"/>
-        <w:docPartObj>
-          <w:docPartGallery w:val="Table of Contents"/>
-          <w:docPartUnique/>
-        </w:docPartObj>
-      </w:sdtPr>
-      <w:sdtContent>
-        <w:p>
-          <w:pPr>
-            <w:spacing w:before="200" w:after="80" w:line="240" w:lineRule="auto"/>
-            <w:jc w:val="both"/>
-            <w:rPr>
-              <w:color w:val="1155CC"/>
-              <w:u w:val="single"/>
-            </w:rPr>
-          </w:pPr>
+      <w:sdt>
+        <w:sdtPr>
+          <w:id w:val="410596695"/>
+          <w:docPartObj>
+            <w:docPartGallery w:val="Table of Contents"/>
+            <w:docPartUnique/>
+          </w:docPartObj>
+        </w:sdtPr>
+        <w:sdtContent>
           <w:r>
             <w:fldChar w:fldCharType="begin"/>
           </w:r>
@@ -188,9 +167,9 @@
           <w:r>
             <w:fldChar w:fldCharType="end"/>
           </w:r>
-        </w:p>
-      </w:sdtContent>
-    </w:sdt>
+        </w:sdtContent>
+      </w:sdt>
+    </w:p>
     <w:p>
       <w:pPr>
         <w:pStyle w:val="Titolo1"/>
@@ -216,6 +195,20 @@
         </w:rPr>
         <w:lastRenderedPageBreak/>
         <w:t>Introduction</w:t>
+      </w:r>
+    </w:p>
+    <w:p>
+      <w:pPr>
+        <w:pStyle w:val="Titolo3"/>
+        <w:rPr>
+          <w:lang w:val="en-US"/>
+        </w:rPr>
+      </w:pPr>
+      <w:r>
+        <w:rPr>
+          <w:lang w:val="en-US"/>
+        </w:rPr>
+        <w:t>Problem</w:t>
       </w:r>
     </w:p>
     <w:p>
@@ -438,7 +431,19 @@
         <w:rPr>
           <w:lang w:val="en-US"/>
         </w:rPr>
-        <w:t>FKPs, e.g. nose tip, center of eyes, etc, for a given face</w:t>
+        <w:t xml:space="preserve">FKPs, </w:t>
+      </w:r>
+      <w:r>
+        <w:rPr>
+          <w:lang w:val="en-US"/>
+        </w:rPr>
+        <w:t>e.g.,</w:t>
+      </w:r>
+      <w:r>
+        <w:rPr>
+          <w:lang w:val="en-US"/>
+        </w:rPr>
+        <w:t xml:space="preserve"> nose tip, center of eyes, etc, for a given face</w:t>
       </w:r>
       <w:r>
         <w:rPr>
@@ -733,78 +738,33 @@
     </w:p>
     <w:p>
       <w:pPr>
-        <w:jc w:val="both"/>
-        <w:rPr>
-          <w:lang w:val="en-US"/>
-        </w:rPr>
-      </w:pPr>
-      <w:r>
+        <w:pStyle w:val="Titolo3"/>
         <w:rPr>
           <w:noProof/>
         </w:rPr>
-        <w:drawing>
-          <wp:anchor distT="0" distB="0" distL="114300" distR="114300" simplePos="0" relativeHeight="251693056" behindDoc="0" locked="0" layoutInCell="1" allowOverlap="1" wp14:anchorId="1C89F227" wp14:editId="3A93FB64">
-            <wp:simplePos x="0" y="0"/>
-            <wp:positionH relativeFrom="column">
-              <wp:posOffset>3238500</wp:posOffset>
-            </wp:positionH>
-            <wp:positionV relativeFrom="paragraph">
-              <wp:posOffset>10160</wp:posOffset>
-            </wp:positionV>
-            <wp:extent cx="2190750" cy="1941566"/>
-            <wp:effectExtent l="0" t="0" r="0" b="1905"/>
-            <wp:wrapSquare wrapText="bothSides"/>
-            <wp:docPr id="47" name="Picture 47"/>
-            <wp:cNvGraphicFramePr>
-              <a:graphicFrameLocks xmlns:a="http://schemas.openxmlformats.org/drawingml/2006/main" noChangeAspect="1"/>
-            </wp:cNvGraphicFramePr>
-            <a:graphic xmlns:a="http://schemas.openxmlformats.org/drawingml/2006/main">
-              <a:graphicData uri="http://schemas.openxmlformats.org/drawingml/2006/picture">
-                <pic:pic xmlns:pic="http://schemas.openxmlformats.org/drawingml/2006/picture">
-                  <pic:nvPicPr>
-                    <pic:cNvPr id="1" name=""/>
-                    <pic:cNvPicPr/>
-                  </pic:nvPicPr>
-                  <pic:blipFill rotWithShape="1">
-                    <a:blip r:embed="rId14">
-                      <a:extLst>
-                        <a:ext uri="{28A0092B-C50C-407E-A947-70E740481C1C}">
-                          <a14:useLocalDpi xmlns:a14="http://schemas.microsoft.com/office/drawing/2010/main" val="0"/>
-                        </a:ext>
-                      </a:extLst>
-                    </a:blip>
-                    <a:srcRect l="22261" t="33097" r="42685" b="11643"/>
-                    <a:stretch/>
-                  </pic:blipFill>
-                  <pic:spPr bwMode="auto">
-                    <a:xfrm>
-                      <a:off x="0" y="0"/>
-                      <a:ext cx="2190750" cy="1941566"/>
-                    </a:xfrm>
-                    <a:prstGeom prst="rect">
-                      <a:avLst/>
-                    </a:prstGeom>
-                    <a:ln>
-                      <a:noFill/>
-                    </a:ln>
-                    <a:extLst>
-                      <a:ext uri="{53640926-AAD7-44D8-BBD7-CCE9431645EC}">
-                        <a14:shadowObscured xmlns:a14="http://schemas.microsoft.com/office/drawing/2010/main"/>
-                      </a:ext>
-                    </a:extLst>
-                  </pic:spPr>
-                </pic:pic>
-              </a:graphicData>
-            </a:graphic>
-            <wp14:sizeRelH relativeFrom="page">
-              <wp14:pctWidth>0</wp14:pctWidth>
-            </wp14:sizeRelH>
-            <wp14:sizeRelV relativeFrom="page">
-              <wp14:pctHeight>0</wp14:pctHeight>
-            </wp14:sizeRelV>
-          </wp:anchor>
-        </w:drawing>
-      </w:r>
+      </w:pPr>
+      <w:r>
+        <w:rPr>
+          <w:noProof/>
+        </w:rPr>
+        <w:t>Objective</w:t>
+      </w:r>
+    </w:p>
+    <w:p>
+      <w:pPr>
+        <w:jc w:val="both"/>
+        <w:rPr>
+          <w:noProof/>
+        </w:rPr>
+      </w:pPr>
+    </w:p>
+    <w:p>
+      <w:pPr>
+        <w:jc w:val="both"/>
+        <w:rPr>
+          <w:lang w:val="en-US"/>
+        </w:rPr>
+      </w:pPr>
       <w:r>
         <w:rPr>
           <w:lang w:val="en-US"/>
@@ -872,7 +832,7 @@
           <w:lang w:val="en-US"/>
         </w:rPr>
         <w:lastRenderedPageBreak/>
-        <w:t>Datasets</w:t>
+        <w:t>Dataset</w:t>
       </w:r>
     </w:p>
     <w:p>
@@ -918,29 +878,15 @@
         <w:rPr>
           <w:lang w:val="en-US"/>
         </w:rPr>
+        <w:t xml:space="preserve"> Keggle competition</w:t>
+      </w:r>
+      <w:r>
+        <w:rPr>
+          <w:lang w:val="en-US"/>
+        </w:rPr>
         <w:t xml:space="preserve"> </w:t>
       </w:r>
-      <w:proofErr w:type="spellStart"/>
-      <w:r>
-        <w:rPr>
-          <w:lang w:val="en-US"/>
-        </w:rPr>
-        <w:t>Keggle</w:t>
-      </w:r>
-      <w:proofErr w:type="spellEnd"/>
-      <w:r>
-        <w:rPr>
-          <w:lang w:val="en-US"/>
-        </w:rPr>
-        <w:t xml:space="preserve"> competition</w:t>
-      </w:r>
-      <w:r>
-        <w:rPr>
-          <w:lang w:val="en-US"/>
-        </w:rPr>
-        <w:t xml:space="preserve"> </w:t>
-      </w:r>
-      <w:hyperlink r:id="rId15" w:history="1">
+      <w:hyperlink r:id="rId14" w:history="1">
         <w:r>
           <w:rPr>
             <w:rStyle w:val="Collegamentoipertestuale"/>
@@ -975,7 +921,19 @@
         <w:rPr>
           <w:lang w:val="en-US"/>
         </w:rPr>
-        <w:t>This dataset is  formed by 4 files:</w:t>
+        <w:t xml:space="preserve">This dataset </w:t>
+      </w:r>
+      <w:r>
+        <w:rPr>
+          <w:lang w:val="en-US"/>
+        </w:rPr>
+        <w:t xml:space="preserve">is composed of </w:t>
+      </w:r>
+      <w:r>
+        <w:rPr>
+          <w:lang w:val="en-US"/>
+        </w:rPr>
+        <w:t>4 files:</w:t>
       </w:r>
     </w:p>
     <w:p>
@@ -1045,21 +1003,7 @@
         <w:rPr>
           <w:lang w:val="en-US"/>
         </w:rPr>
-        <w:t xml:space="preserve"> images. Each row contains the (</w:t>
-      </w:r>
-      <w:proofErr w:type="spellStart"/>
-      <w:r>
-        <w:rPr>
-          <w:lang w:val="en-US"/>
-        </w:rPr>
-        <w:t>x,y</w:t>
-      </w:r>
-      <w:proofErr w:type="spellEnd"/>
-      <w:r>
-        <w:rPr>
-          <w:lang w:val="en-US"/>
-        </w:rPr>
-        <w:t>) coordinates for 15 keypoints, and</w:t>
+        <w:t xml:space="preserve"> images. Each row contains the (x,y) coordinates for 15 keypoints, and</w:t>
       </w:r>
       <w:r>
         <w:rPr>
@@ -1152,7 +1096,6 @@
         </w:rPr>
         <w:t xml:space="preserve"> </w:t>
       </w:r>
-      <w:proofErr w:type="spellStart"/>
       <w:r>
         <w:rPr>
           <w:i/>
@@ -1161,7 +1104,6 @@
         </w:rPr>
         <w:t>ImageId</w:t>
       </w:r>
-      <w:proofErr w:type="spellEnd"/>
       <w:r>
         <w:rPr>
           <w:lang w:val="en-US"/>
@@ -1215,74 +1157,36 @@
         </w:rPr>
         <w:t xml:space="preserve"> 27124 keypoints to predict. Each row contains a </w:t>
       </w:r>
-      <w:proofErr w:type="spellStart"/>
       <w:r>
         <w:rPr>
           <w:i/>
           <w:iCs/>
           <w:lang w:val="en-US"/>
         </w:rPr>
-        <w:t>RowId</w:t>
-      </w:r>
-      <w:proofErr w:type="spellEnd"/>
+        <w:t>RowId, ImageId, FeatureName</w:t>
+      </w:r>
+      <w:r>
+        <w:rPr>
+          <w:lang w:val="en-US"/>
+        </w:rPr>
+        <w:t xml:space="preserve"> and finally the</w:t>
+      </w:r>
       <w:r>
         <w:rPr>
           <w:i/>
           <w:iCs/>
           <w:lang w:val="en-US"/>
         </w:rPr>
-        <w:t xml:space="preserve">, </w:t>
-      </w:r>
-      <w:proofErr w:type="spellStart"/>
+        <w:t xml:space="preserve"> Location</w:t>
+      </w:r>
       <w:r>
         <w:rPr>
           <w:i/>
           <w:iCs/>
           <w:lang w:val="en-US"/>
         </w:rPr>
-        <w:t>ImageId</w:t>
-      </w:r>
-      <w:proofErr w:type="spellEnd"/>
-      <w:r>
-        <w:rPr>
-          <w:i/>
-          <w:iCs/>
-          <w:lang w:val="en-US"/>
-        </w:rPr>
         <w:t xml:space="preserve">, </w:t>
       </w:r>
-      <w:proofErr w:type="spellStart"/>
-      <w:r>
-        <w:rPr>
-          <w:i/>
-          <w:iCs/>
-          <w:lang w:val="en-US"/>
-        </w:rPr>
-        <w:t>FeatureName</w:t>
-      </w:r>
-      <w:proofErr w:type="spellEnd"/>
-      <w:r>
-        <w:rPr>
-          <w:lang w:val="en-US"/>
-        </w:rPr>
-        <w:t xml:space="preserve"> and finally the</w:t>
-      </w:r>
-      <w:r>
-        <w:rPr>
-          <w:i/>
-          <w:iCs/>
-          <w:lang w:val="en-US"/>
-        </w:rPr>
-        <w:t xml:space="preserve"> Location</w:t>
-      </w:r>
-      <w:r>
-        <w:rPr>
-          <w:i/>
-          <w:iCs/>
-          <w:lang w:val="en-US"/>
-        </w:rPr>
-        <w:t xml:space="preserve">, </w:t>
-      </w:r>
       <w:r>
         <w:rPr>
           <w:lang w:val="en-US"/>
@@ -1315,21 +1219,7 @@
         <w:rPr>
           <w:lang w:val="en-US"/>
         </w:rPr>
-        <w:t>In the dataset there are 15 different keypoints, each one specified by a (</w:t>
-      </w:r>
-      <w:proofErr w:type="spellStart"/>
-      <w:r>
-        <w:rPr>
-          <w:lang w:val="en-US"/>
-        </w:rPr>
-        <w:t>x,y</w:t>
-      </w:r>
-      <w:proofErr w:type="spellEnd"/>
-      <w:r>
-        <w:rPr>
-          <w:lang w:val="en-US"/>
-        </w:rPr>
-        <w:t>) pair of coordinates.</w:t>
+        <w:t>In the dataset there are 15 different keypoints, each one specified by a (x,y) pair of coordinates.</w:t>
       </w:r>
     </w:p>
     <w:p>
@@ -1403,7 +1293,6 @@
           <w:lang w:val="en-US"/>
         </w:rPr>
       </w:pPr>
-      <w:proofErr w:type="spellStart"/>
       <w:r>
         <w:rPr>
           <w:i/>
@@ -1412,7 +1301,6 @@
         </w:rPr>
         <w:t>left_eye_center</w:t>
       </w:r>
-      <w:proofErr w:type="spellEnd"/>
     </w:p>
     <w:p>
       <w:pPr>
@@ -1428,7 +1316,6 @@
           <w:lang w:val="en-US"/>
         </w:rPr>
       </w:pPr>
-      <w:proofErr w:type="spellStart"/>
       <w:r>
         <w:rPr>
           <w:i/>
@@ -1437,7 +1324,6 @@
         </w:rPr>
         <w:t>right_eye_center</w:t>
       </w:r>
-      <w:proofErr w:type="spellEnd"/>
     </w:p>
     <w:p>
       <w:pPr>
@@ -1453,7 +1339,6 @@
           <w:lang w:val="en-US"/>
         </w:rPr>
       </w:pPr>
-      <w:proofErr w:type="spellStart"/>
       <w:r>
         <w:rPr>
           <w:i/>
@@ -1462,7 +1347,6 @@
         </w:rPr>
         <w:t>left_eye_inner_corner</w:t>
       </w:r>
-      <w:proofErr w:type="spellEnd"/>
     </w:p>
     <w:p>
       <w:pPr>
@@ -1478,7 +1362,6 @@
           <w:lang w:val="en-US"/>
         </w:rPr>
       </w:pPr>
-      <w:proofErr w:type="spellStart"/>
       <w:r>
         <w:rPr>
           <w:i/>
@@ -1487,7 +1370,6 @@
         </w:rPr>
         <w:t>left_eye_outer_corner</w:t>
       </w:r>
-      <w:proofErr w:type="spellEnd"/>
     </w:p>
     <w:p>
       <w:pPr>
@@ -1503,7 +1385,6 @@
           <w:lang w:val="en-US"/>
         </w:rPr>
       </w:pPr>
-      <w:proofErr w:type="spellStart"/>
       <w:r>
         <w:rPr>
           <w:i/>
@@ -1512,7 +1393,6 @@
         </w:rPr>
         <w:t>right_eye_inner_corner</w:t>
       </w:r>
-      <w:proofErr w:type="spellEnd"/>
     </w:p>
     <w:p>
       <w:pPr>
@@ -1528,7 +1408,6 @@
           <w:lang w:val="en-US"/>
         </w:rPr>
       </w:pPr>
-      <w:proofErr w:type="spellStart"/>
       <w:r>
         <w:rPr>
           <w:i/>
@@ -1537,7 +1416,6 @@
         </w:rPr>
         <w:t>right_eye_outer_corner</w:t>
       </w:r>
-      <w:proofErr w:type="spellEnd"/>
     </w:p>
     <w:p>
       <w:pPr>
@@ -1553,7 +1431,6 @@
           <w:lang w:val="en-US"/>
         </w:rPr>
       </w:pPr>
-      <w:proofErr w:type="spellStart"/>
       <w:r>
         <w:rPr>
           <w:i/>
@@ -1562,7 +1439,6 @@
         </w:rPr>
         <w:t>left_eyebrow_inner_end</w:t>
       </w:r>
-      <w:proofErr w:type="spellEnd"/>
     </w:p>
     <w:p>
       <w:pPr>
@@ -1578,7 +1454,6 @@
           <w:lang w:val="en-US"/>
         </w:rPr>
       </w:pPr>
-      <w:proofErr w:type="spellStart"/>
       <w:r>
         <w:rPr>
           <w:i/>
@@ -1587,7 +1462,6 @@
         </w:rPr>
         <w:t>left_eyebrow_outer_end</w:t>
       </w:r>
-      <w:proofErr w:type="spellEnd"/>
     </w:p>
     <w:p>
       <w:pPr>
@@ -1603,7 +1477,6 @@
           <w:lang w:val="en-US"/>
         </w:rPr>
       </w:pPr>
-      <w:proofErr w:type="spellStart"/>
       <w:r>
         <w:rPr>
           <w:i/>
@@ -1612,7 +1485,6 @@
         </w:rPr>
         <w:t>right_eyebrow_inner_end</w:t>
       </w:r>
-      <w:proofErr w:type="spellEnd"/>
     </w:p>
     <w:p>
       <w:pPr>
@@ -1628,7 +1500,6 @@
           <w:lang w:val="en-US"/>
         </w:rPr>
       </w:pPr>
-      <w:proofErr w:type="spellStart"/>
       <w:r>
         <w:rPr>
           <w:i/>
@@ -1637,7 +1508,6 @@
         </w:rPr>
         <w:t>right_eyebrow_outer_end</w:t>
       </w:r>
-      <w:proofErr w:type="spellEnd"/>
     </w:p>
     <w:p>
       <w:pPr>
@@ -1653,7 +1523,6 @@
           <w:lang w:val="en-US"/>
         </w:rPr>
       </w:pPr>
-      <w:proofErr w:type="spellStart"/>
       <w:r>
         <w:rPr>
           <w:i/>
@@ -1662,7 +1531,6 @@
         </w:rPr>
         <w:t>nose_tip</w:t>
       </w:r>
-      <w:proofErr w:type="spellEnd"/>
     </w:p>
     <w:p>
       <w:pPr>
@@ -1678,7 +1546,6 @@
           <w:lang w:val="en-US"/>
         </w:rPr>
       </w:pPr>
-      <w:proofErr w:type="spellStart"/>
       <w:r>
         <w:rPr>
           <w:i/>
@@ -1687,7 +1554,6 @@
         </w:rPr>
         <w:t>mouth_left_corner</w:t>
       </w:r>
-      <w:proofErr w:type="spellEnd"/>
     </w:p>
     <w:p>
       <w:pPr>
@@ -1703,7 +1569,6 @@
           <w:lang w:val="en-US"/>
         </w:rPr>
       </w:pPr>
-      <w:proofErr w:type="spellStart"/>
       <w:r>
         <w:rPr>
           <w:i/>
@@ -1712,7 +1577,6 @@
         </w:rPr>
         <w:t>mouth_right_corner</w:t>
       </w:r>
-      <w:proofErr w:type="spellEnd"/>
     </w:p>
     <w:p>
       <w:pPr>
@@ -1728,7 +1592,6 @@
           <w:lang w:val="en-US"/>
         </w:rPr>
       </w:pPr>
-      <w:proofErr w:type="spellStart"/>
       <w:r>
         <w:rPr>
           <w:i/>
@@ -1737,7 +1600,6 @@
         </w:rPr>
         <w:t>mouth_center_top_lip</w:t>
       </w:r>
-      <w:proofErr w:type="spellEnd"/>
     </w:p>
     <w:p>
       <w:pPr>
@@ -1753,7 +1615,6 @@
           <w:lang w:val="en-US"/>
         </w:rPr>
       </w:pPr>
-      <w:proofErr w:type="spellStart"/>
       <w:r>
         <w:rPr>
           <w:i/>
@@ -1762,7 +1623,6 @@
         </w:rPr>
         <w:t>mouth_center_bottom_lip</w:t>
       </w:r>
-      <w:proofErr w:type="spellEnd"/>
     </w:p>
     <w:p>
       <w:pPr>
@@ -1819,7 +1679,7 @@
                     </pic:cNvPicPr>
                   </pic:nvPicPr>
                   <pic:blipFill>
-                    <a:blip r:embed="rId16">
+                    <a:blip r:embed="rId15">
                       <a:extLst>
                         <a:ext uri="{28A0092B-C50C-407E-A947-70E740481C1C}">
                           <a14:useLocalDpi xmlns:a14="http://schemas.microsoft.com/office/drawing/2010/main" val="0"/>
@@ -1891,7 +1751,6 @@
         </w:rPr>
         <w:t xml:space="preserve"> </w:t>
       </w:r>
-      <w:proofErr w:type="spellStart"/>
       <w:r>
         <w:rPr>
           <w:i/>
@@ -1922,7 +1781,6 @@
         </w:rPr>
         <w:t>right</w:t>
       </w:r>
-      <w:proofErr w:type="spellEnd"/>
       <w:r>
         <w:rPr>
           <w:lang w:val="en-US"/>
@@ -2022,7 +1880,7 @@
                     </pic:cNvPicPr>
                   </pic:nvPicPr>
                   <pic:blipFill>
-                    <a:blip r:embed="rId17" cstate="print">
+                    <a:blip r:embed="rId16" cstate="print">
                       <a:extLst>
                         <a:ext uri="{28A0092B-C50C-407E-A947-70E740481C1C}">
                           <a14:useLocalDpi xmlns:a14="http://schemas.microsoft.com/office/drawing/2010/main" val="0"/>
@@ -2121,16 +1979,8 @@
         <w:rPr>
           <w:lang w:val="en-US"/>
         </w:rPr>
-        <w:t xml:space="preserve">Google </w:t>
-      </w:r>
-      <w:proofErr w:type="spellStart"/>
-      <w:r>
-        <w:rPr>
-          <w:lang w:val="en-US"/>
-        </w:rPr>
-        <w:t>Colab</w:t>
-      </w:r>
-      <w:proofErr w:type="spellEnd"/>
+        <w:t>Google Colab</w:t>
+      </w:r>
       <w:r>
         <w:rPr>
           <w:noProof/>
@@ -2157,7 +2007,7 @@
                     <pic:cNvPicPr preferRelativeResize="0"/>
                   </pic:nvPicPr>
                   <pic:blipFill>
-                    <a:blip r:embed="rId18"/>
+                    <a:blip r:embed="rId17"/>
                     <a:srcRect/>
                     <a:stretch>
                       <a:fillRect/>
@@ -2211,25 +2061,15 @@
         </w:rPr>
         <w:t xml:space="preserve">we have used </w:t>
       </w:r>
-      <w:hyperlink r:id="rId19">
+      <w:hyperlink r:id="rId18">
         <w:r>
           <w:rPr>
             <w:color w:val="1155CC"/>
             <w:u w:val="single"/>
             <w:lang w:val="en-US"/>
           </w:rPr>
-          <w:t xml:space="preserve">Google </w:t>
+          <w:t>Google Colab</w:t>
         </w:r>
-        <w:proofErr w:type="spellStart"/>
-        <w:r>
-          <w:rPr>
-            <w:color w:val="1155CC"/>
-            <w:u w:val="single"/>
-            <w:lang w:val="en-US"/>
-          </w:rPr>
-          <w:t>Colab</w:t>
-        </w:r>
-        <w:proofErr w:type="spellEnd"/>
       </w:hyperlink>
       <w:r>
         <w:rPr>
@@ -2316,7 +2156,7 @@
         </w:rPr>
         <w:t xml:space="preserve">We’ve made two notebooks: a </w:t>
       </w:r>
-      <w:hyperlink r:id="rId20">
+      <w:hyperlink r:id="rId19">
         <w:r>
           <w:rPr>
             <w:color w:val="1155CC"/>
@@ -2334,7 +2174,7 @@
         </w:rPr>
         <w:t xml:space="preserve"> and a </w:t>
       </w:r>
-      <w:hyperlink r:id="rId21">
+      <w:hyperlink r:id="rId20">
         <w:r>
           <w:rPr>
             <w:color w:val="1155CC"/>
@@ -2383,28 +2223,12 @@
           <w:lang w:val="en-US"/>
         </w:rPr>
       </w:pPr>
-      <w:proofErr w:type="spellStart"/>
-      <w:r>
-        <w:rPr>
-          <w:lang w:val="en-US"/>
-        </w:rPr>
-        <w:t>Pytorch</w:t>
-      </w:r>
-      <w:proofErr w:type="spellEnd"/>
-      <w:r>
-        <w:rPr>
-          <w:lang w:val="en-US"/>
-        </w:rPr>
-        <w:t xml:space="preserve"> and </w:t>
-      </w:r>
-      <w:proofErr w:type="spellStart"/>
-      <w:r>
-        <w:rPr>
-          <w:lang w:val="en-US"/>
-        </w:rPr>
-        <w:t>Torchvision</w:t>
-      </w:r>
-      <w:proofErr w:type="spellEnd"/>
+      <w:r>
+        <w:rPr>
+          <w:lang w:val="en-US"/>
+        </w:rPr>
+        <w:t>Pytorch and Torchvision</w:t>
+      </w:r>
       <w:r>
         <w:rPr>
           <w:noProof/>
@@ -2431,7 +2255,7 @@
                     <pic:cNvPicPr preferRelativeResize="0"/>
                   </pic:nvPicPr>
                   <pic:blipFill>
-                    <a:blip r:embed="rId22"/>
+                    <a:blip r:embed="rId21"/>
                     <a:srcRect l="9859" t="37376" r="9389" b="39224"/>
                     <a:stretch>
                       <a:fillRect/>
@@ -2513,122 +2337,94 @@
         </w:rPr>
         <w:t xml:space="preserve"> the </w:t>
       </w:r>
-      <w:hyperlink r:id="rId23">
-        <w:proofErr w:type="spellStart"/>
+      <w:hyperlink r:id="rId22">
         <w:r>
           <w:rPr>
             <w:color w:val="1155CC"/>
             <w:u w:val="single"/>
             <w:lang w:val="en-US"/>
           </w:rPr>
-          <w:t>Pytorch</w:t>
+          <w:t>Pytorch framework</w:t>
         </w:r>
-        <w:proofErr w:type="spellEnd"/>
+      </w:hyperlink>
+      <w:r>
+        <w:rPr>
+          <w:lang w:val="en-US"/>
+        </w:rPr>
+        <w:t xml:space="preserve"> </w:t>
+      </w:r>
+      <w:r>
+        <w:rPr>
+          <w:lang w:val="en-US"/>
+        </w:rPr>
+        <w:t>for its ease of use and the speedup provided</w:t>
+      </w:r>
+      <w:r>
+        <w:rPr>
+          <w:lang w:val="en-US"/>
+        </w:rPr>
+        <w:t xml:space="preserve"> by enabling </w:t>
+      </w:r>
+      <w:r>
+        <w:rPr>
+          <w:lang w:val="en-US"/>
+        </w:rPr>
+        <w:t xml:space="preserve">the </w:t>
+      </w:r>
+      <w:r>
+        <w:rPr>
+          <w:lang w:val="en-US"/>
+        </w:rPr>
+        <w:t>computation</w:t>
+      </w:r>
+      <w:r>
+        <w:rPr>
+          <w:lang w:val="en-US"/>
+        </w:rPr>
+        <w:t>s</w:t>
+      </w:r>
+      <w:r>
+        <w:rPr>
+          <w:lang w:val="en-US"/>
+        </w:rPr>
+        <w:t xml:space="preserve"> on GPUs</w:t>
+      </w:r>
+      <w:r>
+        <w:rPr>
+          <w:lang w:val="en-US"/>
+        </w:rPr>
+        <w:t>.</w:t>
+      </w:r>
+    </w:p>
+    <w:p>
+      <w:pPr>
+        <w:jc w:val="both"/>
+        <w:rPr>
+          <w:lang w:val="en-US"/>
+        </w:rPr>
+      </w:pPr>
+    </w:p>
+    <w:p>
+      <w:pPr>
+        <w:jc w:val="both"/>
+        <w:rPr>
+          <w:lang w:val="en-US"/>
+        </w:rPr>
+      </w:pPr>
+      <w:r>
+        <w:rPr>
+          <w:lang w:val="en-US"/>
+        </w:rPr>
+        <w:t xml:space="preserve">Pytorch comes with the </w:t>
+      </w:r>
+      <w:hyperlink r:id="rId23">
         <w:r>
           <w:rPr>
             <w:color w:val="1155CC"/>
             <w:u w:val="single"/>
             <w:lang w:val="en-US"/>
           </w:rPr>
-          <w:t xml:space="preserve"> framework</w:t>
-        </w:r>
-      </w:hyperlink>
-      <w:r>
-        <w:rPr>
-          <w:lang w:val="en-US"/>
-        </w:rPr>
-        <w:t xml:space="preserve"> </w:t>
-      </w:r>
-      <w:r>
-        <w:rPr>
-          <w:lang w:val="en-US"/>
-        </w:rPr>
-        <w:t>for its ease of use and the speedup provided</w:t>
-      </w:r>
-      <w:r>
-        <w:rPr>
-          <w:lang w:val="en-US"/>
-        </w:rPr>
-        <w:t xml:space="preserve"> by enabling </w:t>
-      </w:r>
-      <w:r>
-        <w:rPr>
-          <w:lang w:val="en-US"/>
-        </w:rPr>
-        <w:t xml:space="preserve">the </w:t>
-      </w:r>
-      <w:r>
-        <w:rPr>
-          <w:lang w:val="en-US"/>
-        </w:rPr>
-        <w:t>computation</w:t>
-      </w:r>
-      <w:r>
-        <w:rPr>
-          <w:lang w:val="en-US"/>
-        </w:rPr>
-        <w:t>s</w:t>
-      </w:r>
-      <w:r>
-        <w:rPr>
-          <w:lang w:val="en-US"/>
-        </w:rPr>
-        <w:t xml:space="preserve"> on GPUs</w:t>
-      </w:r>
-      <w:r>
-        <w:rPr>
-          <w:lang w:val="en-US"/>
-        </w:rPr>
-        <w:t>.</w:t>
-      </w:r>
-    </w:p>
-    <w:p>
-      <w:pPr>
-        <w:jc w:val="both"/>
-        <w:rPr>
-          <w:lang w:val="en-US"/>
-        </w:rPr>
-      </w:pPr>
-    </w:p>
-    <w:p>
-      <w:pPr>
-        <w:jc w:val="both"/>
-        <w:rPr>
-          <w:lang w:val="en-US"/>
-        </w:rPr>
-      </w:pPr>
-      <w:proofErr w:type="spellStart"/>
-      <w:r>
-        <w:rPr>
-          <w:lang w:val="en-US"/>
-        </w:rPr>
-        <w:t>Pytorch</w:t>
-      </w:r>
-      <w:proofErr w:type="spellEnd"/>
-      <w:r>
-        <w:rPr>
-          <w:lang w:val="en-US"/>
-        </w:rPr>
-        <w:t xml:space="preserve"> comes with the </w:t>
-      </w:r>
-      <w:hyperlink r:id="rId24">
-        <w:proofErr w:type="spellStart"/>
-        <w:r>
-          <w:rPr>
-            <w:color w:val="1155CC"/>
-            <w:u w:val="single"/>
-            <w:lang w:val="en-US"/>
-          </w:rPr>
-          <w:t>Torchvision</w:t>
-        </w:r>
-        <w:proofErr w:type="spellEnd"/>
-        <w:r>
-          <w:rPr>
-            <w:color w:val="1155CC"/>
-            <w:u w:val="single"/>
-            <w:lang w:val="en-US"/>
-          </w:rPr>
-          <w:t xml:space="preserve"> library</w:t>
+          <w:t>Torchvision library</w:t>
         </w:r>
       </w:hyperlink>
       <w:r>
@@ -2885,43 +2681,20 @@
         </w:rPr>
         <w:t xml:space="preserve">For these reasons we used </w:t>
       </w:r>
-      <w:hyperlink r:id="rId25" w:history="1">
-        <w:proofErr w:type="spellStart"/>
+      <w:hyperlink r:id="rId24" w:history="1">
         <w:r>
           <w:rPr>
             <w:rStyle w:val="Collegamentoipertestuale"/>
             <w:lang w:val="en-GB"/>
           </w:rPr>
-          <w:t>LuisOlCo’s</w:t>
-        </w:r>
-        <w:proofErr w:type="spellEnd"/>
-        <w:r>
-          <w:rPr>
-            <w:rStyle w:val="Collegamentoipertestuale"/>
-            <w:lang w:val="en-GB"/>
-          </w:rPr>
-          <w:t xml:space="preserve"> model</w:t>
+          <w:t>LuisOlCo’s model</w:t>
         </w:r>
       </w:hyperlink>
       <w:r>
         <w:rPr>
           <w:lang w:val="en-GB"/>
         </w:rPr>
-        <w:t xml:space="preserve">, as published on </w:t>
-      </w:r>
-      <w:proofErr w:type="spellStart"/>
-      <w:r>
-        <w:rPr>
-          <w:lang w:val="en-GB"/>
-        </w:rPr>
-        <w:t>Github</w:t>
-      </w:r>
-      <w:proofErr w:type="spellEnd"/>
-      <w:r>
-        <w:rPr>
-          <w:lang w:val="en-GB"/>
-        </w:rPr>
-        <w:t xml:space="preserve"> (more precisely: the </w:t>
+        <w:t xml:space="preserve">, as published on Github (more precisely: the </w:t>
       </w:r>
       <w:r>
         <w:rPr>
@@ -2965,8 +2738,7 @@
     </w:p>
     <w:p>
       <w:pPr>
-        <w:pStyle w:val="Titolo2"/>
-        <w:jc w:val="both"/>
+        <w:pStyle w:val="Titolo3"/>
         <w:rPr>
           <w:highlight w:val="white"/>
           <w:lang w:val="en-GB"/>
@@ -2974,7 +2746,6 @@
       </w:pPr>
       <w:bookmarkStart w:id="7" w:name="_srjbi26wm2ua" w:colFirst="0" w:colLast="0"/>
       <w:bookmarkEnd w:id="7"/>
-      <w:proofErr w:type="spellStart"/>
       <w:r>
         <w:rPr>
           <w:lang w:val="en-GB"/>
@@ -2986,15 +2757,7 @@
           <w:highlight w:val="white"/>
           <w:lang w:val="en-GB"/>
         </w:rPr>
-        <w:t>’s</w:t>
-      </w:r>
-      <w:proofErr w:type="spellEnd"/>
-      <w:r>
-        <w:rPr>
-          <w:highlight w:val="white"/>
-          <w:lang w:val="en-GB"/>
-        </w:rPr>
-        <w:t xml:space="preserve"> solution:</w:t>
+        <w:t>’s solution:</w:t>
       </w:r>
     </w:p>
     <w:p>
@@ -3149,21 +2912,8 @@
           <w:lang w:val="en-US"/>
         </w:rPr>
       </w:pPr>
-      <w:proofErr w:type="spellStart"/>
-      <w:r>
-        <w:t>mean</w:t>
-      </w:r>
-      <w:proofErr w:type="spellEnd"/>
-      <w:r>
-        <w:t xml:space="preserve"> </w:t>
-      </w:r>
-      <w:proofErr w:type="spellStart"/>
-      <w:r>
-        <w:t>squared</w:t>
-      </w:r>
-      <w:proofErr w:type="spellEnd"/>
-      <w:r>
-        <w:t xml:space="preserve"> error (MSE)</w:t>
+      <w:r>
+        <w:t>mean squared error (MSE)</w:t>
       </w:r>
     </w:p>
     <w:p>
@@ -3271,25 +3021,7 @@
           <w:iCs/>
           <w:lang w:val="en-US"/>
         </w:rPr>
-        <w:t>train/</w:t>
-      </w:r>
-      <w:proofErr w:type="spellStart"/>
-      <w:r>
-        <w:rPr>
-          <w:i/>
-          <w:iCs/>
-          <w:lang w:val="en-US"/>
-        </w:rPr>
-        <w:t>val</w:t>
-      </w:r>
-      <w:proofErr w:type="spellEnd"/>
-      <w:r>
-        <w:rPr>
-          <w:i/>
-          <w:iCs/>
-          <w:lang w:val="en-US"/>
-        </w:rPr>
-        <w:t xml:space="preserve"> </w:t>
+        <w:t xml:space="preserve">train/val </w:t>
       </w:r>
       <w:r>
         <w:rPr>
@@ -3449,7 +3181,7 @@
                     </pic:cNvPicPr>
                   </pic:nvPicPr>
                   <pic:blipFill>
-                    <a:blip r:embed="rId26" cstate="print">
+                    <a:blip r:embed="rId25" cstate="print">
                       <a:extLst>
                         <a:ext uri="{28A0092B-C50C-407E-A947-70E740481C1C}">
                           <a14:useLocalDpi xmlns:a14="http://schemas.microsoft.com/office/drawing/2010/main" val="0"/>
@@ -3509,7 +3241,7 @@
                     </pic:cNvPicPr>
                   </pic:nvPicPr>
                   <pic:blipFill>
-                    <a:blip r:embed="rId27" cstate="print">
+                    <a:blip r:embed="rId26" cstate="print">
                       <a:extLst>
                         <a:ext uri="{28A0092B-C50C-407E-A947-70E740481C1C}">
                           <a14:useLocalDpi xmlns:a14="http://schemas.microsoft.com/office/drawing/2010/main" val="0"/>
@@ -3551,8 +3283,7 @@
     </w:p>
     <w:p>
       <w:pPr>
-        <w:pStyle w:val="Titolo1"/>
-        <w:jc w:val="both"/>
+        <w:pStyle w:val="Titolo2"/>
         <w:rPr>
           <w:lang w:val="en-US"/>
         </w:rPr>
@@ -3755,8 +3486,7 @@
     </w:p>
     <w:p>
       <w:pPr>
-        <w:pStyle w:val="Titolo2"/>
-        <w:jc w:val="both"/>
+        <w:pStyle w:val="Titolo3"/>
         <w:rPr>
           <w:lang w:val="en-US"/>
         </w:rPr>
@@ -3809,7 +3539,7 @@
                     </pic:cNvPicPr>
                   </pic:nvPicPr>
                   <pic:blipFill>
-                    <a:blip r:embed="rId28">
+                    <a:blip r:embed="rId27">
                       <a:extLst>
                         <a:ext uri="{28A0092B-C50C-407E-A947-70E740481C1C}">
                           <a14:useLocalDpi xmlns:a14="http://schemas.microsoft.com/office/drawing/2010/main" val="0"/>
@@ -3892,8 +3622,7 @@
     </w:p>
     <w:p>
       <w:pPr>
-        <w:pStyle w:val="Titolo2"/>
-        <w:jc w:val="both"/>
+        <w:pStyle w:val="Titolo3"/>
         <w:rPr>
           <w:lang w:val="en-US"/>
         </w:rPr>
@@ -3935,7 +3664,7 @@
                     </pic:cNvPicPr>
                   </pic:nvPicPr>
                   <pic:blipFill rotWithShape="1">
-                    <a:blip r:embed="rId29">
+                    <a:blip r:embed="rId28">
                       <a:extLst>
                         <a:ext uri="{28A0092B-C50C-407E-A947-70E740481C1C}">
                           <a14:useLocalDpi xmlns:a14="http://schemas.microsoft.com/office/drawing/2010/main" val="0"/>
@@ -4182,7 +3911,7 @@
                           </pic:cNvPicPr>
                         </pic:nvPicPr>
                         <pic:blipFill>
-                          <a:blip r:embed="rId30">
+                          <a:blip r:embed="rId29">
                             <a:clrChange>
                               <a:clrFrom>
                                 <a:srgbClr val="FFFFFF"/>
@@ -4221,7 +3950,7 @@
                           </pic:cNvPicPr>
                         </pic:nvPicPr>
                         <pic:blipFill>
-                          <a:blip r:embed="rId31">
+                          <a:blip r:embed="rId30">
                             <a:clrChange>
                               <a:clrFrom>
                                 <a:srgbClr val="FFFFFF"/>
@@ -4260,7 +3989,7 @@
                           </pic:cNvPicPr>
                         </pic:nvPicPr>
                         <pic:blipFill>
-                          <a:blip r:embed="rId32">
+                          <a:blip r:embed="rId31">
                             <a:clrChange>
                               <a:clrFrom>
                                 <a:srgbClr val="FFFFFF"/>
@@ -4299,7 +4028,7 @@
           </mc:Choice>
           <mc:Fallback>
             <w:pict>
-              <v:group w14:anchorId="63F2197D" id="Gruppo 13" o:spid="_x0000_s1026" style="position:absolute;margin-left:0;margin-top:.25pt;width:492.45pt;height:157.35pt;z-index:251699200;mso-position-horizontal:left;mso-position-horizontal-relative:margin" coordsize="62541,19983" o:gfxdata="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">
+              <v:group w14:anchorId="406EDC3C" id="Gruppo 13" o:spid="_x0000_s1026" style="position:absolute;margin-left:0;margin-top:.25pt;width:492.45pt;height:157.35pt;z-index:251699200;mso-position-horizontal:left;mso-position-horizontal-relative:margin" coordsize="62541,19983" o:gfxdata="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">
                 <v:shapetype id="_x0000_t75" coordsize="21600,21600" o:spt="75" o:preferrelative="t" path="m@4@5l@4@11@9@11@9@5xe" filled="f" stroked="f">
                   <v:stroke joinstyle="miter"/>
                   <v:formulas>
@@ -4320,13 +4049,13 @@
                   <o:lock v:ext="edit" aspectratio="t"/>
                 </v:shapetype>
                 <v:shape id="Immagine 1" o:spid="_x0000_s1027" type="#_x0000_t75" style="position:absolute;width:18821;height:19659;visibility:visible;mso-wrap-style:square" o:gfxdata="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">
+                  <v:imagedata r:id="rId32" o:title="" chromakey="white"/>
+                </v:shape>
+                <v:shape id="Immagine 10" o:spid="_x0000_s1028" type="#_x0000_t75" style="position:absolute;left:22193;top:190;width:19202;height:19583;visibility:visible;mso-wrap-style:square" o:gfxdata="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">
                   <v:imagedata r:id="rId33" o:title="" chromakey="white"/>
                 </v:shape>
-                <v:shape id="Immagine 10" o:spid="_x0000_s1028" type="#_x0000_t75" style="position:absolute;left:22193;top:190;width:19202;height:19583;visibility:visible;mso-wrap-style:square" o:gfxdata="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">
+                <v:shape id="Immagine 11" o:spid="_x0000_s1029" type="#_x0000_t75" style="position:absolute;left:43719;top:95;width:18822;height:19888;visibility:visible;mso-wrap-style:square" o:gfxdata="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">
                   <v:imagedata r:id="rId34" o:title="" chromakey="white"/>
-                </v:shape>
-                <v:shape id="Immagine 11" o:spid="_x0000_s1029" type="#_x0000_t75" style="position:absolute;left:43719;top:95;width:18822;height:19888;visibility:visible;mso-wrap-style:square" o:gfxdata="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">
-                  <v:imagedata r:id="rId35" o:title="" chromakey="white"/>
                 </v:shape>
                 <w10:wrap anchorx="margin"/>
               </v:group>
@@ -4867,21 +4596,27 @@
           <w:iCs/>
           <w:lang w:val="en-US"/>
         </w:rPr>
-        <w:t>, but c</w:t>
-      </w:r>
-      <w:proofErr w:type="spellStart"/>
-      <w:r>
-        <w:rPr>
-          <w:lang w:val="en-US"/>
-        </w:rPr>
-        <w:t>onsidering</w:t>
-      </w:r>
-      <w:proofErr w:type="spellEnd"/>
-      <w:r>
-        <w:rPr>
-          <w:lang w:val="en-US"/>
-        </w:rPr>
-        <w:t xml:space="preserve"> that the model takes </w:t>
+        <w:t>, but</w:t>
+      </w:r>
+      <w:r>
+        <w:rPr>
+          <w:iCs/>
+          <w:lang w:val="en-US"/>
+        </w:rPr>
+        <w:t xml:space="preserve"> </w:t>
+      </w:r>
+      <w:r>
+        <w:rPr>
+          <w:iCs/>
+          <w:lang w:val="en-US"/>
+        </w:rPr>
+        <w:t>c</w:t>
+      </w:r>
+      <w:r>
+        <w:rPr>
+          <w:lang w:val="en-US"/>
+        </w:rPr>
+        <w:t xml:space="preserve">onsidering that the model takes </w:t>
       </w:r>
       <m:oMath>
         <m:r>
@@ -5027,16 +4762,32 @@
     </w:p>
     <w:p>
       <w:pPr>
-        <w:pStyle w:val="Titolo2"/>
-        <w:jc w:val="both"/>
-        <w:rPr>
-          <w:lang w:val="en-US"/>
-        </w:rPr>
-      </w:pPr>
-      <w:r>
-        <w:rPr>
-          <w:lang w:val="en-US"/>
-        </w:rPr>
+        <w:rPr>
+          <w:color w:val="434343"/>
+          <w:sz w:val="28"/>
+          <w:szCs w:val="28"/>
+          <w:lang w:val="en-US"/>
+        </w:rPr>
+      </w:pPr>
+      <w:r>
+        <w:rPr>
+          <w:lang w:val="en-US"/>
+        </w:rPr>
+        <w:br w:type="page"/>
+      </w:r>
+    </w:p>
+    <w:p>
+      <w:pPr>
+        <w:pStyle w:val="Titolo3"/>
+        <w:rPr>
+          <w:lang w:val="en-US"/>
+        </w:rPr>
+      </w:pPr>
+      <w:r>
+        <w:rPr>
+          <w:lang w:val="en-US"/>
+        </w:rPr>
+        <w:lastRenderedPageBreak/>
         <w:t>Real-time Laplacian Filtered Model</w:t>
       </w:r>
     </w:p>
@@ -5142,7 +4893,6 @@
         <w:rPr>
           <w:lang w:val="en-US"/>
         </w:rPr>
-        <w:lastRenderedPageBreak/>
         <w:t>T</w:t>
       </w:r>
       <w:r>
@@ -5229,7 +4979,7 @@
                     <pic:cNvPicPr/>
                   </pic:nvPicPr>
                   <pic:blipFill>
-                    <a:blip r:embed="rId36">
+                    <a:blip r:embed="rId35">
                       <a:clrChange>
                         <a:clrFrom>
                           <a:srgbClr val="FFFFFF"/>
@@ -5302,7 +5052,7 @@
                     </pic:cNvPicPr>
                   </pic:nvPicPr>
                   <pic:blipFill>
-                    <a:blip r:embed="rId37">
+                    <a:blip r:embed="rId36">
                       <a:extLst>
                         <a:ext uri="{28A0092B-C50C-407E-A947-70E740481C1C}">
                           <a14:useLocalDpi xmlns:a14="http://schemas.microsoft.com/office/drawing/2010/main" val="0"/>
@@ -5505,8 +5255,7 @@
     </w:p>
     <w:p>
       <w:pPr>
-        <w:pStyle w:val="Titolo1"/>
-        <w:jc w:val="both"/>
+        <w:pStyle w:val="Titolo2"/>
         <w:rPr>
           <w:lang w:val="en-US"/>
         </w:rPr>
@@ -5564,8 +5313,7 @@
     </w:p>
     <w:p>
       <w:pPr>
-        <w:pStyle w:val="Titolo2"/>
-        <w:jc w:val="both"/>
+        <w:pStyle w:val="Titolo3"/>
         <w:rPr>
           <w:lang w:val="en-US"/>
         </w:rPr>
@@ -5616,7 +5364,7 @@
                     </pic:cNvPicPr>
                   </pic:nvPicPr>
                   <pic:blipFill rotWithShape="1">
-                    <a:blip r:embed="rId38">
+                    <a:blip r:embed="rId37">
                       <a:extLst>
                         <a:ext uri="{28A0092B-C50C-407E-A947-70E740481C1C}">
                           <a14:useLocalDpi xmlns:a14="http://schemas.microsoft.com/office/drawing/2010/main" val="0"/>
@@ -5679,7 +5427,7 @@
                     </pic:cNvPicPr>
                   </pic:nvPicPr>
                   <pic:blipFill rotWithShape="1">
-                    <a:blip r:embed="rId26">
+                    <a:blip r:embed="rId25">
                       <a:extLst>
                         <a:ext uri="{28A0092B-C50C-407E-A947-70E740481C1C}">
                           <a14:useLocalDpi xmlns:a14="http://schemas.microsoft.com/office/drawing/2010/main" val="0"/>
@@ -5829,8 +5577,7 @@
     </w:p>
     <w:p>
       <w:pPr>
-        <w:pStyle w:val="Titolo2"/>
-        <w:jc w:val="both"/>
+        <w:pStyle w:val="Titolo3"/>
         <w:rPr>
           <w:lang w:val="en-US"/>
         </w:rPr>
@@ -5867,7 +5614,7 @@
                     </pic:cNvPicPr>
                   </pic:nvPicPr>
                   <pic:blipFill rotWithShape="1">
-                    <a:blip r:embed="rId39">
+                    <a:blip r:embed="rId38">
                       <a:extLst>
                         <a:ext uri="{28A0092B-C50C-407E-A947-70E740481C1C}">
                           <a14:useLocalDpi xmlns:a14="http://schemas.microsoft.com/office/drawing/2010/main" val="0"/>
@@ -5938,7 +5685,7 @@
                     </pic:cNvPicPr>
                   </pic:nvPicPr>
                   <pic:blipFill>
-                    <a:blip r:embed="rId40">
+                    <a:blip r:embed="rId39">
                       <a:extLst>
                         <a:ext uri="{28A0092B-C50C-407E-A947-70E740481C1C}">
                           <a14:useLocalDpi xmlns:a14="http://schemas.microsoft.com/office/drawing/2010/main" val="0"/>
@@ -6312,7 +6059,7 @@
                     </pic:cNvPicPr>
                   </pic:nvPicPr>
                   <pic:blipFill rotWithShape="1">
-                    <a:blip r:embed="rId41">
+                    <a:blip r:embed="rId40">
                       <a:extLst>
                         <a:ext uri="{28A0092B-C50C-407E-A947-70E740481C1C}">
                           <a14:useLocalDpi xmlns:a14="http://schemas.microsoft.com/office/drawing/2010/main" val="0"/>
@@ -6436,7 +6183,7 @@
                     </pic:cNvPicPr>
                   </pic:nvPicPr>
                   <pic:blipFill>
-                    <a:blip r:embed="rId42">
+                    <a:blip r:embed="rId41">
                       <a:extLst>
                         <a:ext uri="{28A0092B-C50C-407E-A947-70E740481C1C}">
                           <a14:useLocalDpi xmlns:a14="http://schemas.microsoft.com/office/drawing/2010/main" val="0"/>
@@ -6482,8 +6229,7 @@
     </w:p>
     <w:p>
       <w:pPr>
-        <w:pStyle w:val="Titolo2"/>
-        <w:jc w:val="both"/>
+        <w:pStyle w:val="Titolo3"/>
         <w:rPr>
           <w:lang w:val="en-US"/>
         </w:rPr>
@@ -6520,7 +6266,7 @@
                     </pic:cNvPicPr>
                   </pic:nvPicPr>
                   <pic:blipFill rotWithShape="1">
-                    <a:blip r:embed="rId43">
+                    <a:blip r:embed="rId42">
                       <a:extLst>
                         <a:ext uri="{28A0092B-C50C-407E-A947-70E740481C1C}">
                           <a14:useLocalDpi xmlns:a14="http://schemas.microsoft.com/office/drawing/2010/main" val="0"/>
@@ -6591,7 +6337,7 @@
                     </pic:cNvPicPr>
                   </pic:nvPicPr>
                   <pic:blipFill>
-                    <a:blip r:embed="rId44">
+                    <a:blip r:embed="rId43">
                       <a:extLst>
                         <a:ext uri="{28A0092B-C50C-407E-A947-70E740481C1C}">
                           <a14:useLocalDpi xmlns:a14="http://schemas.microsoft.com/office/drawing/2010/main" val="0"/>
@@ -6953,7 +6699,7 @@
                     </pic:cNvPicPr>
                   </pic:nvPicPr>
                   <pic:blipFill rotWithShape="1">
-                    <a:blip r:embed="rId45">
+                    <a:blip r:embed="rId44">
                       <a:extLst>
                         <a:ext uri="{28A0092B-C50C-407E-A947-70E740481C1C}">
                           <a14:useLocalDpi xmlns:a14="http://schemas.microsoft.com/office/drawing/2010/main" val="0"/>
@@ -7263,7 +7009,7 @@
                     </pic:cNvPicPr>
                   </pic:nvPicPr>
                   <pic:blipFill>
-                    <a:blip r:embed="rId46">
+                    <a:blip r:embed="rId45">
                       <a:extLst>
                         <a:ext uri="{28A0092B-C50C-407E-A947-70E740481C1C}">
                           <a14:useLocalDpi xmlns:a14="http://schemas.microsoft.com/office/drawing/2010/main" val="0"/>
@@ -7580,14 +7326,12 @@
                 <w:i/>
               </w:rPr>
             </w:pPr>
-            <w:proofErr w:type="spellStart"/>
             <w:r>
               <w:rPr>
                 <w:i/>
               </w:rPr>
               <w:t>baseline_model</w:t>
             </w:r>
-            <w:proofErr w:type="spellEnd"/>
           </w:p>
         </w:tc>
         <w:tc>
@@ -7674,14 +7418,12 @@
                 <w:i/>
               </w:rPr>
             </w:pPr>
-            <w:proofErr w:type="spellStart"/>
             <w:r>
               <w:rPr>
                 <w:i/>
               </w:rPr>
               <w:t>Augmentation_model</w:t>
             </w:r>
-            <w:proofErr w:type="spellEnd"/>
           </w:p>
         </w:tc>
         <w:tc>
@@ -7765,14 +7507,12 @@
                 <w:i/>
               </w:rPr>
             </w:pPr>
-            <w:proofErr w:type="spellStart"/>
             <w:r>
               <w:rPr>
                 <w:i/>
               </w:rPr>
               <w:t>Real_model</w:t>
             </w:r>
-            <w:proofErr w:type="spellEnd"/>
           </w:p>
         </w:tc>
         <w:tc>
@@ -7856,14 +7596,12 @@
                 <w:i/>
               </w:rPr>
             </w:pPr>
-            <w:proofErr w:type="spellStart"/>
             <w:r>
               <w:rPr>
                 <w:i/>
               </w:rPr>
               <w:t>Real_aug_model</w:t>
             </w:r>
-            <w:proofErr w:type="spellEnd"/>
           </w:p>
         </w:tc>
         <w:tc>
@@ -7948,15 +7686,12 @@
     </w:p>
     <w:p>
       <w:pPr>
-        <w:pStyle w:val="Titolo1"/>
-        <w:jc w:val="both"/>
-      </w:pPr>
-      <w:proofErr w:type="spellStart"/>
+        <w:pStyle w:val="Titolo2"/>
+      </w:pPr>
       <w:r>
         <w:lastRenderedPageBreak/>
         <w:t>References</w:t>
       </w:r>
-      <w:proofErr w:type="spellEnd"/>
     </w:p>
     <w:p>
       <w:pPr>
@@ -8029,7 +7764,7 @@
         </w:rPr>
         <w:br/>
       </w:r>
-      <w:hyperlink r:id="rId47" w:history="1">
+      <w:hyperlink r:id="rId46" w:history="1">
         <w:r>
           <w:rPr>
             <w:rStyle w:val="Collegamentoipertestuale"/>
@@ -8051,14 +7786,12 @@
           <w:lang w:val="en-US"/>
         </w:rPr>
       </w:pPr>
-      <w:proofErr w:type="spellStart"/>
       <w:r>
         <w:rPr>
           <w:lang w:val="en-US"/>
         </w:rPr>
         <w:t>Naimish</w:t>
       </w:r>
-      <w:proofErr w:type="spellEnd"/>
       <w:r>
         <w:rPr>
           <w:highlight w:val="white"/>
@@ -8103,16 +7836,8 @@
         <w:rPr>
           <w:lang w:val="en-US"/>
         </w:rPr>
-        <w:t xml:space="preserve">Convolutional Neural Network - </w:t>
-      </w:r>
-      <w:proofErr w:type="spellStart"/>
-      <w:r>
-        <w:rPr>
-          <w:lang w:val="en-US"/>
-        </w:rPr>
-        <w:t>NaimishNet</w:t>
-      </w:r>
-      <w:proofErr w:type="spellEnd"/>
+        <w:t>Convolutional Neural Network - NaimishNet</w:t>
+      </w:r>
       <w:r>
         <w:rPr>
           <w:highlight w:val="white"/>
@@ -8127,7 +7852,7 @@
         </w:rPr>
         <w:br/>
       </w:r>
-      <w:hyperlink r:id="rId48" w:history="1">
+      <w:hyperlink r:id="rId47" w:history="1">
         <w:r>
           <w:rPr>
             <w:rStyle w:val="Collegamentoipertestuale"/>
@@ -8153,16 +7878,8 @@
         <w:rPr>
           <w:lang w:val="en-US"/>
         </w:rPr>
-        <w:t xml:space="preserve">Rucha </w:t>
-      </w:r>
-      <w:proofErr w:type="spellStart"/>
-      <w:r>
-        <w:rPr>
-          <w:lang w:val="en-US"/>
-        </w:rPr>
-        <w:t>Waghulde</w:t>
-      </w:r>
-      <w:proofErr w:type="spellEnd"/>
+        <w:t>Rucha Waghulde</w:t>
+      </w:r>
       <w:r>
         <w:rPr>
           <w:lang w:val="en-US"/>
@@ -8185,16 +7902,8 @@
         <w:rPr>
           <w:lang w:val="en-US"/>
         </w:rPr>
-        <w:t xml:space="preserve">Siddharth </w:t>
-      </w:r>
-      <w:proofErr w:type="spellStart"/>
-      <w:r>
-        <w:rPr>
-          <w:lang w:val="en-US"/>
-        </w:rPr>
-        <w:t>Mandgi</w:t>
-      </w:r>
-      <w:proofErr w:type="spellEnd"/>
+        <w:t>Siddharth Mandgi</w:t>
+      </w:r>
       <w:r>
         <w:rPr>
           <w:lang w:val="en-US"/>
@@ -8229,7 +7938,7 @@
         </w:rPr>
         <w:br/>
       </w:r>
-      <w:hyperlink r:id="rId49" w:history="1">
+      <w:hyperlink r:id="rId48" w:history="1">
         <w:r>
           <w:rPr>
             <w:rStyle w:val="Collegamentoipertestuale"/>
@@ -8241,14 +7950,11 @@
     </w:p>
     <w:p>
       <w:pPr>
-        <w:pStyle w:val="Titolo1"/>
-        <w:jc w:val="both"/>
-      </w:pPr>
-      <w:proofErr w:type="spellStart"/>
+        <w:pStyle w:val="Titolo2"/>
+      </w:pPr>
       <w:r>
         <w:t>Resources</w:t>
       </w:r>
-      <w:proofErr w:type="spellEnd"/>
     </w:p>
     <w:p>
       <w:pPr>
@@ -8267,32 +7973,16 @@
           <w:highlight w:val="white"/>
           <w:lang w:val="en-US"/>
         </w:rPr>
-        <w:t xml:space="preserve">Google </w:t>
-      </w:r>
-      <w:proofErr w:type="spellStart"/>
+        <w:t>Google Colab’s notebook</w:t>
+      </w:r>
       <w:r>
         <w:rPr>
           <w:highlight w:val="white"/>
           <w:lang w:val="en-US"/>
         </w:rPr>
-        <w:t>Colab’s</w:t>
-      </w:r>
-      <w:proofErr w:type="spellEnd"/>
-      <w:r>
-        <w:rPr>
-          <w:highlight w:val="white"/>
-          <w:lang w:val="en-US"/>
-        </w:rPr>
-        <w:t xml:space="preserve"> notebook</w:t>
-      </w:r>
-      <w:r>
-        <w:rPr>
-          <w:highlight w:val="white"/>
-          <w:lang w:val="en-US"/>
-        </w:rPr>
         <w:t xml:space="preserve">: </w:t>
       </w:r>
-      <w:hyperlink r:id="rId50" w:anchor="scrollTo=6NeuY-hdM-JM" w:history="1">
+      <w:hyperlink r:id="rId49" w:anchor="scrollTo=6NeuY-hdM-JM" w:history="1">
         <w:r>
           <w:rPr>
             <w:rStyle w:val="Collegamentoipertestuale"/>
@@ -8359,7 +8049,7 @@
         </w:rPr>
         <w:t xml:space="preserve">: </w:t>
       </w:r>
-      <w:hyperlink r:id="rId51" w:history="1">
+      <w:hyperlink r:id="rId50" w:history="1">
         <w:r>
           <w:rPr>
             <w:rStyle w:val="Collegamentoipertestuale"/>

--- a/Report/Report_mkIII.docx
+++ b/Report/Report_mkIII.docx
@@ -4,15 +4,6 @@
   <w:body>
     <w:p>
       <w:pPr>
-        <w:pStyle w:val="Titolo"/>
-        <w:jc w:val="both"/>
-        <w:rPr>
-          <w:lang w:val="en-US"/>
-        </w:rPr>
-      </w:pPr>
-    </w:p>
-    <w:p>
-      <w:pPr>
         <w:pStyle w:val="Titolo1"/>
         <w:rPr>
           <w:lang w:val="en-US"/>
@@ -69,14 +60,14 @@
         <w:pStyle w:val="Sottotitolo"/>
         <w:spacing w:line="240" w:lineRule="auto"/>
         <w:rPr>
-          <w:lang w:val="en-GB"/>
+          <w:lang w:val="it-IT"/>
         </w:rPr>
       </w:pPr>
       <w:bookmarkStart w:id="2" w:name="_dhfcslajy0v1" w:colFirst="0" w:colLast="0"/>
       <w:bookmarkEnd w:id="2"/>
       <w:r>
         <w:rPr>
-          <w:lang w:val="en-GB"/>
+          <w:lang w:val="it-IT"/>
         </w:rPr>
         <w:t>Department of Computer Science,</w:t>
       </w:r>
@@ -127,23 +118,24 @@
         <w:rPr>
           <w:color w:val="1155CC"/>
           <w:u w:val="single"/>
-        </w:rPr>
-      </w:pPr>
-      <w:r>
-        <w:rPr>
-          <w:lang w:val="it-IT"/>
+          <w:lang w:val="en-GB"/>
+        </w:rPr>
+      </w:pPr>
+      <w:r>
+        <w:rPr>
+          <w:lang w:val="en-GB"/>
         </w:rPr>
         <w:t xml:space="preserve">Instructor: </w:t>
       </w:r>
       <w:r>
         <w:rPr>
-          <w:lang w:val="it-IT"/>
+          <w:lang w:val="en-GB"/>
         </w:rPr>
         <w:t>Maria De Marsico</w:t>
       </w:r>
       <w:r>
         <w:rPr>
-          <w:lang w:val="it-IT"/>
+          <w:lang w:val="en-GB"/>
         </w:rPr>
         <w:br/>
       </w:r>
@@ -157,11 +149,15 @@
             <w:docPartUnique/>
           </w:docPartObj>
         </w:sdtPr>
+        <w:sdtEndPr/>
         <w:sdtContent>
           <w:r>
             <w:fldChar w:fldCharType="begin"/>
           </w:r>
           <w:r>
+            <w:rPr>
+              <w:lang w:val="en-GB"/>
+            </w:rPr>
             <w:instrText xml:space="preserve"> TOC \h \u \z \n </w:instrText>
           </w:r>
           <w:r>
@@ -174,8 +170,14 @@
       <w:pPr>
         <w:pStyle w:val="Titolo1"/>
         <w:jc w:val="both"/>
-      </w:pPr>
-      <w:r>
+        <w:rPr>
+          <w:lang w:val="en-GB"/>
+        </w:rPr>
+      </w:pPr>
+      <w:r>
+        <w:rPr>
+          <w:lang w:val="en-GB"/>
+        </w:rPr>
         <w:br w:type="page"/>
       </w:r>
     </w:p>
@@ -741,11 +743,13 @@
         <w:pStyle w:val="Titolo3"/>
         <w:rPr>
           <w:noProof/>
+          <w:lang w:val="en-GB"/>
         </w:rPr>
       </w:pPr>
       <w:r>
         <w:rPr>
           <w:noProof/>
+          <w:lang w:val="en-GB"/>
         </w:rPr>
         <w:t>Objective</w:t>
       </w:r>
@@ -755,6 +759,7 @@
         <w:jc w:val="both"/>
         <w:rPr>
           <w:noProof/>
+          <w:lang w:val="en-GB"/>
         </w:rPr>
       </w:pPr>
     </w:p>
@@ -3631,7 +3636,13 @@
         <w:rPr>
           <w:lang w:val="en-US"/>
         </w:rPr>
-        <w:t>Real-time Augmentation Model</w:t>
+        <w:t>Online</w:t>
+      </w:r>
+      <w:r>
+        <w:rPr>
+          <w:lang w:val="en-US"/>
+        </w:rPr>
+        <w:t xml:space="preserve"> Augmentation Model</w:t>
       </w:r>
     </w:p>
     <w:p>
@@ -3641,6 +3652,132 @@
           <w:lang w:val="en-US"/>
         </w:rPr>
       </w:pPr>
+      <w:r>
+        <w:rPr>
+          <w:noProof/>
+          <w:lang w:val="en-US"/>
+        </w:rPr>
+        <mc:AlternateContent>
+          <mc:Choice Requires="wps">
+            <w:drawing>
+              <wp:anchor distT="0" distB="0" distL="114300" distR="114300" simplePos="0" relativeHeight="251712512" behindDoc="0" locked="0" layoutInCell="1" allowOverlap="1" wp14:anchorId="753A842B" wp14:editId="11010711">
+                <wp:simplePos x="0" y="0"/>
+                <wp:positionH relativeFrom="column">
+                  <wp:posOffset>2202180</wp:posOffset>
+                </wp:positionH>
+                <wp:positionV relativeFrom="paragraph">
+                  <wp:posOffset>706755</wp:posOffset>
+                </wp:positionV>
+                <wp:extent cx="662940" cy="678180"/>
+                <wp:effectExtent l="0" t="0" r="22860" b="26670"/>
+                <wp:wrapNone/>
+                <wp:docPr id="3" name="Rettangolo 3"/>
+                <wp:cNvGraphicFramePr/>
+                <a:graphic xmlns:a="http://schemas.openxmlformats.org/drawingml/2006/main">
+                  <a:graphicData uri="http://schemas.microsoft.com/office/word/2010/wordprocessingShape">
+                    <wps:wsp>
+                      <wps:cNvSpPr/>
+                      <wps:spPr>
+                        <a:xfrm>
+                          <a:off x="0" y="0"/>
+                          <a:ext cx="662940" cy="678180"/>
+                        </a:xfrm>
+                        <a:prstGeom prst="rect">
+                          <a:avLst/>
+                        </a:prstGeom>
+                        <a:solidFill>
+                          <a:schemeClr val="bg1"/>
+                        </a:solidFill>
+                        <a:ln>
+                          <a:solidFill>
+                            <a:schemeClr val="bg1"/>
+                          </a:solidFill>
+                        </a:ln>
+                        <a:effectLst/>
+                      </wps:spPr>
+                      <wps:style>
+                        <a:lnRef idx="1">
+                          <a:schemeClr val="accent1"/>
+                        </a:lnRef>
+                        <a:fillRef idx="3">
+                          <a:schemeClr val="accent1"/>
+                        </a:fillRef>
+                        <a:effectRef idx="2">
+                          <a:schemeClr val="accent1"/>
+                        </a:effectRef>
+                        <a:fontRef idx="minor">
+                          <a:schemeClr val="lt1"/>
+                        </a:fontRef>
+                      </wps:style>
+                      <wps:txbx>
+                        <w:txbxContent>
+                          <w:p>
+                            <w:pPr>
+                              <w:rPr>
+                                <w:color w:val="000000" w:themeColor="text1"/>
+                                <w:sz w:val="14"/>
+                                <w:szCs w:val="14"/>
+                                <w:lang w:val="it-IT"/>
+                              </w:rPr>
+                            </w:pPr>
+                            <w:r>
+                              <w:rPr>
+                                <w:color w:val="000000" w:themeColor="text1"/>
+                                <w:sz w:val="14"/>
+                                <w:szCs w:val="14"/>
+                                <w:lang w:val="it-IT"/>
+                              </w:rPr>
+                              <w:t>Online filter</w:t>
+                            </w:r>
+                          </w:p>
+                        </w:txbxContent>
+                      </wps:txbx>
+                      <wps:bodyPr rot="0" spcFirstLastPara="0" vertOverflow="overflow" horzOverflow="overflow" vert="horz" wrap="square" lIns="91440" tIns="45720" rIns="91440" bIns="45720" numCol="1" spcCol="0" rtlCol="0" fromWordArt="0" anchor="ctr" anchorCtr="0" forceAA="0" compatLnSpc="1">
+                        <a:prstTxWarp prst="textNoShape">
+                          <a:avLst/>
+                        </a:prstTxWarp>
+                        <a:noAutofit/>
+                      </wps:bodyPr>
+                    </wps:wsp>
+                  </a:graphicData>
+                </a:graphic>
+                <wp14:sizeRelH relativeFrom="margin">
+                  <wp14:pctWidth>0</wp14:pctWidth>
+                </wp14:sizeRelH>
+              </wp:anchor>
+            </w:drawing>
+          </mc:Choice>
+          <mc:Fallback>
+            <w:pict>
+              <v:rect w14:anchorId="753A842B" id="Rettangolo 3" o:spid="_x0000_s1026" style="position:absolute;left:0;text-align:left;margin-left:173.4pt;margin-top:55.65pt;width:52.2pt;height:53.4pt;z-index:251712512;visibility:visible;mso-wrap-style:square;mso-width-percent:0;mso-wrap-distance-left:9pt;mso-wrap-distance-top:0;mso-wrap-distance-right:9pt;mso-wrap-distance-bottom:0;mso-position-horizontal:absolute;mso-position-horizontal-relative:text;mso-position-vertical:absolute;mso-position-vertical-relative:text;mso-width-percent:0;mso-width-relative:margin;v-text-anchor:middle" o:gfxdata="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" fillcolor="white [3212]" strokecolor="white [3212]">
+                <v:textbox>
+                  <w:txbxContent>
+                    <w:p>
+                      <w:pPr>
+                        <w:rPr>
+                          <w:color w:val="000000" w:themeColor="text1"/>
+                          <w:sz w:val="14"/>
+                          <w:szCs w:val="14"/>
+                          <w:lang w:val="it-IT"/>
+                        </w:rPr>
+                      </w:pPr>
+                      <w:r>
+                        <w:rPr>
+                          <w:color w:val="000000" w:themeColor="text1"/>
+                          <w:sz w:val="14"/>
+                          <w:szCs w:val="14"/>
+                          <w:lang w:val="it-IT"/>
+                        </w:rPr>
+                        <w:t>Online filter</w:t>
+                      </w:r>
+                    </w:p>
+                  </w:txbxContent>
+                </v:textbox>
+              </v:rect>
+            </w:pict>
+          </mc:Fallback>
+        </mc:AlternateContent>
+      </w:r>
       <w:r>
         <w:rPr>
           <w:noProof/>
@@ -4388,353 +4525,6 @@
           <w:lang w:val="en-US"/>
         </w:rPr>
       </w:pPr>
-      <w:r>
-        <w:rPr>
-          <w:lang w:val="en-US"/>
-        </w:rPr>
-        <w:t xml:space="preserve">The same is applied at </w:t>
-      </w:r>
-      <w:r>
-        <w:rPr>
-          <w:i/>
-          <w:iCs/>
-          <w:lang w:val="en-US"/>
-        </w:rPr>
-        <w:t xml:space="preserve">test </w:t>
-      </w:r>
-      <w:r>
-        <w:rPr>
-          <w:lang w:val="en-US"/>
-        </w:rPr>
-        <w:t xml:space="preserve">time: the incoming (sequence of) images are transformed according to random probabilities. </w:t>
-      </w:r>
-    </w:p>
-    <w:p>
-      <w:pPr>
-        <w:jc w:val="both"/>
-        <w:rPr>
-          <w:lang w:val="en-US"/>
-        </w:rPr>
-      </w:pPr>
-    </w:p>
-    <w:p>
-      <w:pPr>
-        <w:jc w:val="both"/>
-        <w:rPr>
-          <w:lang w:val="en-US"/>
-        </w:rPr>
-      </w:pPr>
-      <w:r>
-        <w:rPr>
-          <w:lang w:val="en-US"/>
-        </w:rPr>
-        <w:t xml:space="preserve">Since the </w:t>
-      </w:r>
-      <w:r>
-        <w:rPr>
-          <w:i/>
-          <w:iCs/>
-          <w:lang w:val="en-US"/>
-        </w:rPr>
-        <w:t>execution time</w:t>
-      </w:r>
-      <w:r>
-        <w:rPr>
-          <w:lang w:val="en-US"/>
-        </w:rPr>
-        <w:t xml:space="preserve"> is a critical problem, let’s do some math:</w:t>
-      </w:r>
-    </w:p>
-    <w:p>
-      <w:pPr>
-        <w:jc w:val="both"/>
-        <w:rPr>
-          <w:lang w:val="en-US"/>
-        </w:rPr>
-      </w:pPr>
-      <w:r>
-        <w:rPr>
-          <w:lang w:val="en-US"/>
-        </w:rPr>
-        <w:t xml:space="preserve">we want use this on </w:t>
-      </w:r>
-      <w:r>
-        <w:rPr>
-          <w:i/>
-          <w:iCs/>
-          <w:lang w:val="en-US"/>
-        </w:rPr>
-        <w:t>real-time scenarios</w:t>
-      </w:r>
-      <w:r>
-        <w:rPr>
-          <w:lang w:val="en-US"/>
-        </w:rPr>
-        <w:t>, so the transformation time must be less than:</w:t>
-      </w:r>
-    </w:p>
-    <w:p>
-      <w:pPr>
-        <w:jc w:val="both"/>
-        <w:rPr>
-          <w:lang w:val="en-US"/>
-        </w:rPr>
-      </w:pPr>
-    </w:p>
-    <w:p>
-      <w:pPr>
-        <w:jc w:val="center"/>
-        <w:rPr>
-          <w:lang w:val="en-US"/>
-        </w:rPr>
-      </w:pPr>
-      <m:oMathPara>
-        <m:oMath>
-          <m:r>
-            <w:rPr>
-              <w:rFonts w:ascii="Cambria Math" w:hAnsi="Cambria Math"/>
-              <w:lang w:val="en-US"/>
-            </w:rPr>
-            <m:t>30</m:t>
-          </m:r>
-          <m:r>
-            <w:rPr>
-              <w:rFonts w:ascii="Cambria Math" w:hAnsi="Cambria Math"/>
-              <w:lang w:val="en-US"/>
-            </w:rPr>
-            <m:t xml:space="preserve"> frames :1 s=1 frame :</m:t>
-          </m:r>
-          <m:f>
-            <m:fPr>
-              <m:ctrlPr>
-                <w:rPr>
-                  <w:rFonts w:ascii="Cambria Math" w:hAnsi="Cambria Math"/>
-                  <w:i/>
-                  <w:lang w:val="en-US"/>
-                </w:rPr>
-              </m:ctrlPr>
-            </m:fPr>
-            <m:num>
-              <m:r>
-                <w:rPr>
-                  <w:rFonts w:ascii="Cambria Math" w:hAnsi="Cambria Math"/>
-                  <w:lang w:val="en-US"/>
-                </w:rPr>
-                <m:t>1</m:t>
-              </m:r>
-            </m:num>
-            <m:den>
-              <m:r>
-                <w:rPr>
-                  <w:rFonts w:ascii="Cambria Math" w:hAnsi="Cambria Math"/>
-                  <w:lang w:val="en-US"/>
-                </w:rPr>
-                <m:t>30</m:t>
-              </m:r>
-            </m:den>
-          </m:f>
-          <m:r>
-            <w:rPr>
-              <w:rFonts w:ascii="Cambria Math" w:hAnsi="Cambria Math"/>
-              <w:lang w:val="en-US"/>
-            </w:rPr>
-            <m:t xml:space="preserve"> s</m:t>
-          </m:r>
-        </m:oMath>
-      </m:oMathPara>
-    </w:p>
-    <w:p>
-      <w:pPr>
-        <w:rPr>
-          <w:i/>
-          <w:iCs/>
-          <w:lang w:val="en-US"/>
-        </w:rPr>
-      </w:pPr>
-    </w:p>
-    <w:p>
-      <w:pPr>
-        <w:rPr>
-          <w:lang w:val="en-US"/>
-        </w:rPr>
-      </w:pPr>
-      <w:r>
-        <w:rPr>
-          <w:i/>
-          <w:iCs/>
-          <w:lang w:val="en-US"/>
-        </w:rPr>
-        <w:t xml:space="preserve">i.e. </w:t>
-      </w:r>
-      <w:r>
-        <w:rPr>
-          <w:lang w:val="en-US"/>
-        </w:rPr>
-        <w:t xml:space="preserve">to transform an image as it arrives, we must perform it in less than </w:t>
-      </w:r>
-      <m:oMath>
-        <m:r>
-          <w:rPr>
-            <w:rFonts w:ascii="Cambria Math" w:hAnsi="Cambria Math"/>
-            <w:lang w:val="en-US"/>
-          </w:rPr>
-          <m:t xml:space="preserve">30 </m:t>
-        </m:r>
-        <m:r>
-          <m:rPr>
-            <m:sty m:val="p"/>
-          </m:rPr>
-          <w:rPr>
-            <w:rFonts w:ascii="Cambria Math" w:hAnsi="Cambria Math"/>
-            <w:lang w:val="en-US"/>
-          </w:rPr>
-          <m:t>ms</m:t>
-        </m:r>
-      </m:oMath>
-      <w:r>
-        <w:rPr>
-          <w:iCs/>
-          <w:lang w:val="en-US"/>
-        </w:rPr>
-        <w:t>, but</w:t>
-      </w:r>
-      <w:r>
-        <w:rPr>
-          <w:iCs/>
-          <w:lang w:val="en-US"/>
-        </w:rPr>
-        <w:t xml:space="preserve"> </w:t>
-      </w:r>
-      <w:r>
-        <w:rPr>
-          <w:iCs/>
-          <w:lang w:val="en-US"/>
-        </w:rPr>
-        <w:t>c</w:t>
-      </w:r>
-      <w:r>
-        <w:rPr>
-          <w:lang w:val="en-US"/>
-        </w:rPr>
-        <w:t xml:space="preserve">onsidering that the model takes </w:t>
-      </w:r>
-      <m:oMath>
-        <m:r>
-          <w:rPr>
-            <w:rFonts w:ascii="Cambria Math" w:hAnsi="Cambria Math"/>
-            <w:lang w:val="en-US"/>
-          </w:rPr>
-          <m:t>15 ms</m:t>
-        </m:r>
-      </m:oMath>
-      <w:r>
-        <w:rPr>
-          <w:lang w:val="en-US"/>
-        </w:rPr>
-        <w:t xml:space="preserve"> to predict one image we have:</w:t>
-      </w:r>
-    </w:p>
-    <w:p>
-      <w:pPr>
-        <w:jc w:val="both"/>
-        <w:rPr>
-          <w:lang w:val="en-US"/>
-        </w:rPr>
-      </w:pPr>
-    </w:p>
-    <w:p>
-      <w:pPr>
-        <w:jc w:val="both"/>
-        <w:rPr>
-          <w:lang w:val="en-US"/>
-        </w:rPr>
-      </w:pPr>
-      <m:oMathPara>
-        <m:oMath>
-          <m:r>
-            <w:rPr>
-              <w:rFonts w:ascii="Cambria Math" w:hAnsi="Cambria Math"/>
-              <w:lang w:val="en-US"/>
-            </w:rPr>
-            <m:t>30</m:t>
-          </m:r>
-          <m:r>
-            <w:rPr>
-              <w:rFonts w:ascii="Cambria Math" w:hAnsi="Cambria Math"/>
-              <w:lang w:val="en-US"/>
-            </w:rPr>
-            <m:t xml:space="preserve"> </m:t>
-          </m:r>
-          <m:r>
-            <w:rPr>
-              <w:rFonts w:ascii="Cambria Math" w:hAnsi="Cambria Math"/>
-              <w:lang w:val="en-US"/>
-            </w:rPr>
-            <m:t>ms – 15</m:t>
-          </m:r>
-          <m:r>
-            <w:rPr>
-              <w:rFonts w:ascii="Cambria Math" w:hAnsi="Cambria Math"/>
-              <w:lang w:val="en-US"/>
-            </w:rPr>
-            <m:t xml:space="preserve"> </m:t>
-          </m:r>
-          <m:r>
-            <w:rPr>
-              <w:rFonts w:ascii="Cambria Math" w:hAnsi="Cambria Math"/>
-              <w:lang w:val="en-US"/>
-            </w:rPr>
-            <m:t>ms = 15 ms</m:t>
-          </m:r>
-        </m:oMath>
-      </m:oMathPara>
-    </w:p>
-    <w:p>
-      <w:pPr>
-        <w:jc w:val="both"/>
-        <w:rPr>
-          <w:lang w:val="en-US"/>
-        </w:rPr>
-      </w:pPr>
-      <m:oMath>
-        <m:r>
-          <w:rPr>
-            <w:rFonts w:ascii="Cambria Math" w:hAnsi="Cambria Math"/>
-            <w:lang w:val="en-US"/>
-          </w:rPr>
-          <m:t xml:space="preserve">i.e. </m:t>
-        </m:r>
-        <m:r>
-          <m:rPr>
-            <m:sty m:val="p"/>
-          </m:rPr>
-          <w:rPr>
-            <w:rFonts w:ascii="Cambria Math" w:hAnsi="Cambria Math"/>
-            <w:lang w:val="en-US"/>
-          </w:rPr>
-          <m:t>less than</m:t>
-        </m:r>
-        <m:r>
-          <w:rPr>
-            <w:rFonts w:ascii="Cambria Math" w:hAnsi="Cambria Math"/>
-            <w:lang w:val="en-US"/>
-          </w:rPr>
-          <m:t xml:space="preserve"> </m:t>
-        </m:r>
-        <m:r>
-          <w:rPr>
-            <w:rFonts w:ascii="Cambria Math" w:hAnsi="Cambria Math"/>
-            <w:lang w:val="en-US"/>
-          </w:rPr>
-          <m:t>15 ms</m:t>
-        </m:r>
-      </m:oMath>
-      <w:r>
-        <w:rPr>
-          <w:lang w:val="en-US"/>
-        </w:rPr>
-        <w:t xml:space="preserve"> to transform an image.</w:t>
-      </w:r>
     </w:p>
     <w:p>
       <w:pPr>
@@ -5228,6 +5018,277 @@
           <w:lang w:val="en-US"/>
         </w:rPr>
       </w:pPr>
+    </w:p>
+    <w:p>
+      <w:pPr>
+        <w:jc w:val="both"/>
+        <w:rPr>
+          <w:lang w:val="en-US"/>
+        </w:rPr>
+      </w:pPr>
+    </w:p>
+    <w:p>
+      <w:pPr>
+        <w:jc w:val="both"/>
+        <w:rPr>
+          <w:lang w:val="en-US"/>
+        </w:rPr>
+      </w:pPr>
+      <w:r>
+        <w:rPr>
+          <w:lang w:val="en-US"/>
+        </w:rPr>
+        <w:t xml:space="preserve">Since the </w:t>
+      </w:r>
+      <w:r>
+        <w:rPr>
+          <w:i/>
+          <w:iCs/>
+          <w:lang w:val="en-US"/>
+        </w:rPr>
+        <w:t>execution time</w:t>
+      </w:r>
+      <w:r>
+        <w:rPr>
+          <w:lang w:val="en-US"/>
+        </w:rPr>
+        <w:t xml:space="preserve"> is a critical problem, let’s do some math:</w:t>
+      </w:r>
+    </w:p>
+    <w:p>
+      <w:pPr>
+        <w:jc w:val="both"/>
+        <w:rPr>
+          <w:lang w:val="en-US"/>
+        </w:rPr>
+      </w:pPr>
+      <w:r>
+        <w:rPr>
+          <w:lang w:val="en-US"/>
+        </w:rPr>
+        <w:t xml:space="preserve">we want use this on </w:t>
+      </w:r>
+      <w:r>
+        <w:rPr>
+          <w:i/>
+          <w:iCs/>
+          <w:lang w:val="en-US"/>
+        </w:rPr>
+        <w:t>real-time scenarios</w:t>
+      </w:r>
+      <w:r>
+        <w:rPr>
+          <w:lang w:val="en-US"/>
+        </w:rPr>
+        <w:t>, so the transformation time must be less than:</w:t>
+      </w:r>
+    </w:p>
+    <w:p>
+      <w:pPr>
+        <w:jc w:val="both"/>
+        <w:rPr>
+          <w:lang w:val="en-US"/>
+        </w:rPr>
+      </w:pPr>
+    </w:p>
+    <w:p>
+      <w:pPr>
+        <w:jc w:val="center"/>
+        <w:rPr>
+          <w:lang w:val="en-US"/>
+        </w:rPr>
+      </w:pPr>
+      <m:oMathPara>
+        <m:oMath>
+          <m:r>
+            <w:rPr>
+              <w:rFonts w:ascii="Cambria Math" w:hAnsi="Cambria Math"/>
+              <w:lang w:val="en-US"/>
+            </w:rPr>
+            <m:t>30 frames :1 s=1 frame :</m:t>
+          </m:r>
+          <m:f>
+            <m:fPr>
+              <m:ctrlPr>
+                <w:rPr>
+                  <w:rFonts w:ascii="Cambria Math" w:hAnsi="Cambria Math"/>
+                  <w:i/>
+                  <w:lang w:val="en-US"/>
+                </w:rPr>
+              </m:ctrlPr>
+            </m:fPr>
+            <m:num>
+              <m:r>
+                <w:rPr>
+                  <w:rFonts w:ascii="Cambria Math" w:hAnsi="Cambria Math"/>
+                  <w:lang w:val="en-US"/>
+                </w:rPr>
+                <m:t>1</m:t>
+              </m:r>
+            </m:num>
+            <m:den>
+              <m:r>
+                <w:rPr>
+                  <w:rFonts w:ascii="Cambria Math" w:hAnsi="Cambria Math"/>
+                  <w:lang w:val="en-US"/>
+                </w:rPr>
+                <m:t>30</m:t>
+              </m:r>
+            </m:den>
+          </m:f>
+          <m:r>
+            <w:rPr>
+              <w:rFonts w:ascii="Cambria Math" w:hAnsi="Cambria Math"/>
+              <w:lang w:val="en-US"/>
+            </w:rPr>
+            <m:t xml:space="preserve"> s</m:t>
+          </m:r>
+        </m:oMath>
+      </m:oMathPara>
+    </w:p>
+    <w:p>
+      <w:pPr>
+        <w:rPr>
+          <w:i/>
+          <w:iCs/>
+          <w:lang w:val="en-US"/>
+        </w:rPr>
+      </w:pPr>
+    </w:p>
+    <w:p>
+      <w:pPr>
+        <w:rPr>
+          <w:lang w:val="en-US"/>
+        </w:rPr>
+      </w:pPr>
+      <w:r>
+        <w:rPr>
+          <w:i/>
+          <w:iCs/>
+          <w:lang w:val="en-US"/>
+        </w:rPr>
+        <w:t xml:space="preserve">i.e. </w:t>
+      </w:r>
+      <w:r>
+        <w:rPr>
+          <w:lang w:val="en-US"/>
+        </w:rPr>
+        <w:t xml:space="preserve">to transform an image as it arrives, we must perform it in less than </w:t>
+      </w:r>
+      <m:oMath>
+        <m:r>
+          <w:rPr>
+            <w:rFonts w:ascii="Cambria Math" w:hAnsi="Cambria Math"/>
+            <w:lang w:val="en-US"/>
+          </w:rPr>
+          <m:t xml:space="preserve">30 </m:t>
+        </m:r>
+        <m:r>
+          <m:rPr>
+            <m:sty m:val="p"/>
+          </m:rPr>
+          <w:rPr>
+            <w:rFonts w:ascii="Cambria Math" w:hAnsi="Cambria Math"/>
+            <w:lang w:val="en-US"/>
+          </w:rPr>
+          <m:t>ms</m:t>
+        </m:r>
+      </m:oMath>
+      <w:r>
+        <w:rPr>
+          <w:iCs/>
+          <w:lang w:val="en-US"/>
+        </w:rPr>
+        <w:t>, but c</w:t>
+      </w:r>
+      <w:r>
+        <w:rPr>
+          <w:lang w:val="en-US"/>
+        </w:rPr>
+        <w:t xml:space="preserve">onsidering that the model takes </w:t>
+      </w:r>
+      <m:oMath>
+        <m:r>
+          <w:rPr>
+            <w:rFonts w:ascii="Cambria Math" w:hAnsi="Cambria Math"/>
+            <w:lang w:val="en-US"/>
+          </w:rPr>
+          <m:t>15 ms</m:t>
+        </m:r>
+      </m:oMath>
+      <w:r>
+        <w:rPr>
+          <w:lang w:val="en-US"/>
+        </w:rPr>
+        <w:t xml:space="preserve"> to predict one image we have:</w:t>
+      </w:r>
+    </w:p>
+    <w:p>
+      <w:pPr>
+        <w:jc w:val="both"/>
+        <w:rPr>
+          <w:lang w:val="en-US"/>
+        </w:rPr>
+      </w:pPr>
+    </w:p>
+    <w:p>
+      <w:pPr>
+        <w:jc w:val="both"/>
+        <w:rPr>
+          <w:lang w:val="en-US"/>
+        </w:rPr>
+      </w:pPr>
+      <m:oMathPara>
+        <m:oMath>
+          <m:r>
+            <w:rPr>
+              <w:rFonts w:ascii="Cambria Math" w:hAnsi="Cambria Math"/>
+              <w:lang w:val="en-US"/>
+            </w:rPr>
+            <m:t>30 ms – 15 ms = 15 ms</m:t>
+          </m:r>
+        </m:oMath>
+      </m:oMathPara>
+    </w:p>
+    <w:p>
+      <w:pPr>
+        <w:jc w:val="both"/>
+        <w:rPr>
+          <w:lang w:val="en-US"/>
+        </w:rPr>
+      </w:pPr>
+      <m:oMath>
+        <m:r>
+          <w:rPr>
+            <w:rFonts w:ascii="Cambria Math" w:hAnsi="Cambria Math"/>
+            <w:lang w:val="en-US"/>
+          </w:rPr>
+          <m:t xml:space="preserve">i.e. </m:t>
+        </m:r>
+        <m:r>
+          <m:rPr>
+            <m:sty m:val="p"/>
+          </m:rPr>
+          <w:rPr>
+            <w:rFonts w:ascii="Cambria Math" w:hAnsi="Cambria Math"/>
+            <w:lang w:val="en-US"/>
+          </w:rPr>
+          <m:t>less than</m:t>
+        </m:r>
+        <m:r>
+          <w:rPr>
+            <w:rFonts w:ascii="Cambria Math" w:hAnsi="Cambria Math"/>
+            <w:lang w:val="en-US"/>
+          </w:rPr>
+          <m:t xml:space="preserve"> 15 ms</m:t>
+        </m:r>
+      </m:oMath>
+      <w:r>
+        <w:rPr>
+          <w:lang w:val="en-US"/>
+        </w:rPr>
+        <w:t xml:space="preserve"> to transform an image.</w:t>
+      </w:r>
     </w:p>
     <w:p>
       <w:pPr>
@@ -6929,7 +6990,7 @@
                 <v:stroke joinstyle="miter"/>
                 <v:path gradientshapeok="t" o:connecttype="rect"/>
               </v:shapetype>
-              <v:shape id="Casella di testo 22" o:spid="_x0000_s1026" type="#_x0000_t202" style="position:absolute;margin-left:-.75pt;margin-top:266.05pt;width:294.75pt;height:43.5pt;z-index:251707392;visibility:visible;mso-wrap-style:square;mso-width-percent:0;mso-height-percent:0;mso-wrap-distance-left:9pt;mso-wrap-distance-top:0;mso-wrap-distance-right:9pt;mso-wrap-distance-bottom:0;mso-position-horizontal:absolute;mso-position-horizontal-relative:text;mso-position-vertical:absolute;mso-position-vertical-relative:text;mso-width-percent:0;mso-height-percent:0;mso-width-relative:margin;mso-height-relative:margin;v-text-anchor:top" o:gfxdata="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" fillcolor="white [3201]" strokeweight=".5pt">
+              <v:shape id="Casella di testo 22" o:spid="_x0000_s1027" type="#_x0000_t202" style="position:absolute;margin-left:-.75pt;margin-top:266.05pt;width:294.75pt;height:43.5pt;z-index:251707392;visibility:visible;mso-wrap-style:square;mso-width-percent:0;mso-height-percent:0;mso-wrap-distance-left:9pt;mso-wrap-distance-top:0;mso-wrap-distance-right:9pt;mso-wrap-distance-bottom:0;mso-position-horizontal:absolute;mso-position-horizontal-relative:text;mso-position-vertical:absolute;mso-position-vertical-relative:text;mso-width-percent:0;mso-height-percent:0;mso-width-relative:margin;mso-height-relative:margin;v-text-anchor:top" o:gfxdata="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" fillcolor="white [3201]" strokeweight=".5pt">
                 <v:textbox>
                   <w:txbxContent>
                     <w:p>
@@ -7106,19 +7167,39 @@
           <w:ilvl w:val="0"/>
           <w:numId w:val="1"/>
         </w:numPr>
-        <w:jc w:val="both"/>
-        <w:rPr>
+        <w:spacing w:line="360" w:lineRule="auto"/>
+        <w:jc w:val="both"/>
+        <w:rPr>
+          <w:bCs/>
           <w:highlight w:val="white"/>
           <w:lang w:val="en-US"/>
         </w:rPr>
       </w:pPr>
       <w:r>
         <w:rPr>
-          <w:b/>
+          <w:bCs/>
           <w:highlight w:val="white"/>
           <w:lang w:val="en-US"/>
         </w:rPr>
-        <w:t>It is possible applying some real-time filter that increase the performance.</w:t>
+        <w:t xml:space="preserve">It is possible applying some real-time filter </w:t>
+      </w:r>
+      <w:r>
+        <w:rPr>
+          <w:bCs/>
+          <w:highlight w:val="white"/>
+          <w:lang w:val="en-US"/>
+        </w:rPr>
+        <w:t xml:space="preserve">increasing the performance without degrading the </w:t>
+      </w:r>
+      <w:r>
+        <w:rPr>
+          <w:bCs/>
+          <w:i/>
+          <w:iCs/>
+          <w:highlight w:val="white"/>
+          <w:lang w:val="en-US"/>
+        </w:rPr>
+        <w:t>time performance.</w:t>
       </w:r>
     </w:p>
     <w:p>
@@ -7127,19 +7208,53 @@
           <w:ilvl w:val="0"/>
           <w:numId w:val="1"/>
         </w:numPr>
-        <w:jc w:val="both"/>
-        <w:rPr>
+        <w:spacing w:line="360" w:lineRule="auto"/>
+        <w:jc w:val="both"/>
+        <w:rPr>
+          <w:bCs/>
           <w:highlight w:val="white"/>
           <w:lang w:val="en-US"/>
         </w:rPr>
       </w:pPr>
       <w:r>
         <w:rPr>
-          <w:b/>
+          <w:bCs/>
           <w:highlight w:val="white"/>
           <w:lang w:val="en-US"/>
         </w:rPr>
-        <w:t>The augmentation gets better generalization of the model.</w:t>
+        <w:t>The augmentation</w:t>
+      </w:r>
+      <w:r>
+        <w:rPr>
+          <w:bCs/>
+          <w:highlight w:val="white"/>
+          <w:lang w:val="en-US"/>
+        </w:rPr>
+        <w:t xml:space="preserve"> alone</w:t>
+      </w:r>
+      <w:r>
+        <w:rPr>
+          <w:bCs/>
+          <w:highlight w:val="white"/>
+          <w:lang w:val="en-US"/>
+        </w:rPr>
+        <w:t xml:space="preserve"> </w:t>
+      </w:r>
+      <w:r>
+        <w:rPr>
+          <w:bCs/>
+          <w:highlight w:val="white"/>
+          <w:lang w:val="en-US"/>
+        </w:rPr>
+        <w:t>performs better than the base model, but it does not achieve desirable results for a reliable application in real life scenarios</w:t>
+      </w:r>
+      <w:r>
+        <w:rPr>
+          <w:bCs/>
+          <w:highlight w:val="white"/>
+          <w:lang w:val="en-US"/>
+        </w:rPr>
+        <w:t>.</w:t>
       </w:r>
     </w:p>
     <w:p>
@@ -7148,522 +7263,111 @@
           <w:ilvl w:val="0"/>
           <w:numId w:val="1"/>
         </w:numPr>
+        <w:spacing w:line="360" w:lineRule="auto"/>
         <w:jc w:val="both"/>
         <w:rPr>
           <w:highlight w:val="white"/>
           <w:lang w:val="en-US"/>
         </w:rPr>
       </w:pPr>
-    </w:p>
-    <w:p>
-      <w:pPr>
-        <w:jc w:val="both"/>
-        <w:rPr>
-          <w:lang w:val="en-US"/>
-        </w:rPr>
-      </w:pPr>
-      <w:r>
-        <w:rPr>
-          <w:lang w:val="en-US"/>
-        </w:rPr>
-        <w:br/>
-        <w:t>Below we can see a table that resume the results for all the models, with better scores in bold for each column:</w:t>
-      </w:r>
-    </w:p>
-    <w:p>
-      <w:pPr>
-        <w:jc w:val="both"/>
-        <w:rPr>
-          <w:lang w:val="en-US"/>
-        </w:rPr>
-      </w:pPr>
-    </w:p>
-    <w:tbl>
-      <w:tblPr>
-        <w:tblStyle w:val="a0"/>
-        <w:tblW w:w="4810" w:type="dxa"/>
-        <w:tblBorders>
-          <w:top w:val="single" w:sz="8" w:space="0" w:color="000000"/>
-          <w:left w:val="single" w:sz="8" w:space="0" w:color="000000"/>
-          <w:bottom w:val="single" w:sz="8" w:space="0" w:color="000000"/>
-          <w:right w:val="single" w:sz="8" w:space="0" w:color="000000"/>
-          <w:insideH w:val="single" w:sz="8" w:space="0" w:color="000000"/>
-          <w:insideV w:val="single" w:sz="8" w:space="0" w:color="000000"/>
-        </w:tblBorders>
-        <w:tblLayout w:type="fixed"/>
-        <w:tblLook w:val="0600" w:firstRow="0" w:lastRow="0" w:firstColumn="0" w:lastColumn="0" w:noHBand="1" w:noVBand="1"/>
-      </w:tblPr>
-      <w:tblGrid>
-        <w:gridCol w:w="2542"/>
-        <w:gridCol w:w="1134"/>
-        <w:gridCol w:w="1134"/>
-      </w:tblGrid>
-      <w:tr>
-        <w:tc>
-          <w:tcPr>
-            <w:tcW w:w="2542" w:type="dxa"/>
-            <w:shd w:val="clear" w:color="auto" w:fill="auto"/>
-            <w:tcMar>
-              <w:top w:w="100" w:type="dxa"/>
-              <w:left w:w="100" w:type="dxa"/>
-              <w:bottom w:w="100" w:type="dxa"/>
-              <w:right w:w="100" w:type="dxa"/>
-            </w:tcMar>
-          </w:tcPr>
-          <w:p>
-            <w:pPr>
-              <w:widowControl w:val="0"/>
-              <w:pBdr>
-                <w:top w:val="nil"/>
-                <w:left w:val="nil"/>
-                <w:bottom w:val="nil"/>
-                <w:right w:val="nil"/>
-                <w:between w:val="nil"/>
-              </w:pBdr>
-              <w:spacing w:line="240" w:lineRule="auto"/>
-              <w:jc w:val="both"/>
-              <w:rPr>
-                <w:b/>
-              </w:rPr>
-            </w:pPr>
-            <w:r>
-              <w:rPr>
-                <w:b/>
-              </w:rPr>
-              <w:t>model</w:t>
-            </w:r>
-          </w:p>
-        </w:tc>
-        <w:tc>
-          <w:tcPr>
-            <w:tcW w:w="1134" w:type="dxa"/>
-            <w:shd w:val="clear" w:color="auto" w:fill="auto"/>
-            <w:tcMar>
-              <w:top w:w="100" w:type="dxa"/>
-              <w:left w:w="100" w:type="dxa"/>
-              <w:bottom w:w="100" w:type="dxa"/>
-              <w:right w:w="100" w:type="dxa"/>
-            </w:tcMar>
-          </w:tcPr>
-          <w:p>
-            <w:pPr>
-              <w:widowControl w:val="0"/>
-              <w:pBdr>
-                <w:top w:val="nil"/>
-                <w:left w:val="nil"/>
-                <w:bottom w:val="nil"/>
-                <w:right w:val="nil"/>
-                <w:between w:val="nil"/>
-              </w:pBdr>
-              <w:spacing w:line="240" w:lineRule="auto"/>
-              <w:jc w:val="both"/>
-              <w:rPr>
-                <w:b/>
-              </w:rPr>
-            </w:pPr>
-            <w:r>
-              <w:rPr>
-                <w:b/>
-              </w:rPr>
-              <w:t>MSE</w:t>
-            </w:r>
-          </w:p>
-        </w:tc>
-        <w:tc>
-          <w:tcPr>
-            <w:tcW w:w="1134" w:type="dxa"/>
-            <w:shd w:val="clear" w:color="auto" w:fill="auto"/>
-            <w:tcMar>
-              <w:top w:w="100" w:type="dxa"/>
-              <w:left w:w="100" w:type="dxa"/>
-              <w:bottom w:w="100" w:type="dxa"/>
-              <w:right w:w="100" w:type="dxa"/>
-            </w:tcMar>
-          </w:tcPr>
-          <w:p>
-            <w:pPr>
-              <w:widowControl w:val="0"/>
-              <w:pBdr>
-                <w:top w:val="nil"/>
-                <w:left w:val="nil"/>
-                <w:bottom w:val="nil"/>
-                <w:right w:val="nil"/>
-                <w:between w:val="nil"/>
-              </w:pBdr>
-              <w:spacing w:line="240" w:lineRule="auto"/>
-              <w:jc w:val="both"/>
-              <w:rPr>
-                <w:b/>
-              </w:rPr>
-            </w:pPr>
-            <w:r>
-              <w:rPr>
-                <w:b/>
-              </w:rPr>
-              <w:t>RMSE</w:t>
-            </w:r>
-          </w:p>
-        </w:tc>
-      </w:tr>
-      <w:tr>
-        <w:tc>
-          <w:tcPr>
-            <w:tcW w:w="2542" w:type="dxa"/>
-            <w:shd w:val="clear" w:color="auto" w:fill="auto"/>
-            <w:tcMar>
-              <w:top w:w="100" w:type="dxa"/>
-              <w:left w:w="100" w:type="dxa"/>
-              <w:bottom w:w="100" w:type="dxa"/>
-              <w:right w:w="100" w:type="dxa"/>
-            </w:tcMar>
-          </w:tcPr>
-          <w:p>
-            <w:pPr>
-              <w:widowControl w:val="0"/>
-              <w:spacing w:line="240" w:lineRule="auto"/>
-              <w:jc w:val="both"/>
-              <w:rPr>
-                <w:i/>
-              </w:rPr>
-            </w:pPr>
-            <w:r>
-              <w:rPr>
-                <w:i/>
-              </w:rPr>
-              <w:t>baseline_model</w:t>
-            </w:r>
-          </w:p>
-        </w:tc>
-        <w:tc>
-          <w:tcPr>
-            <w:tcW w:w="1134" w:type="dxa"/>
-            <w:shd w:val="clear" w:color="auto" w:fill="auto"/>
-            <w:tcMar>
-              <w:top w:w="100" w:type="dxa"/>
-              <w:left w:w="100" w:type="dxa"/>
-              <w:bottom w:w="100" w:type="dxa"/>
-              <w:right w:w="100" w:type="dxa"/>
-            </w:tcMar>
-          </w:tcPr>
-          <w:p>
-            <w:pPr>
-              <w:widowControl w:val="0"/>
-              <w:pBdr>
-                <w:top w:val="nil"/>
-                <w:left w:val="nil"/>
-                <w:bottom w:val="nil"/>
-                <w:right w:val="nil"/>
-                <w:between w:val="nil"/>
-              </w:pBdr>
-              <w:spacing w:line="240" w:lineRule="auto"/>
-              <w:jc w:val="both"/>
-            </w:pPr>
-          </w:p>
-        </w:tc>
-        <w:tc>
-          <w:tcPr>
-            <w:tcW w:w="1134" w:type="dxa"/>
-            <w:shd w:val="clear" w:color="auto" w:fill="auto"/>
-            <w:tcMar>
-              <w:top w:w="100" w:type="dxa"/>
-              <w:left w:w="100" w:type="dxa"/>
-              <w:bottom w:w="100" w:type="dxa"/>
-              <w:right w:w="100" w:type="dxa"/>
-            </w:tcMar>
-          </w:tcPr>
-          <w:p>
-            <w:pPr>
-              <w:widowControl w:val="0"/>
-              <w:pBdr>
-                <w:top w:val="nil"/>
-                <w:left w:val="nil"/>
-                <w:bottom w:val="nil"/>
-                <w:right w:val="nil"/>
-                <w:between w:val="nil"/>
-              </w:pBdr>
-              <w:spacing w:line="240" w:lineRule="auto"/>
-              <w:jc w:val="both"/>
-            </w:pPr>
-          </w:p>
-        </w:tc>
-      </w:tr>
-      <w:tr>
-        <w:trPr>
-          <w:trHeight w:val="447"/>
-        </w:trPr>
-        <w:tc>
-          <w:tcPr>
-            <w:tcW w:w="2542" w:type="dxa"/>
-            <w:shd w:val="clear" w:color="auto" w:fill="auto"/>
-            <w:tcMar>
-              <w:top w:w="100" w:type="dxa"/>
-              <w:left w:w="100" w:type="dxa"/>
-              <w:bottom w:w="100" w:type="dxa"/>
-              <w:right w:w="100" w:type="dxa"/>
-            </w:tcMar>
-          </w:tcPr>
-          <w:p>
-            <w:pPr>
-              <w:widowControl w:val="0"/>
-              <w:pBdr>
-                <w:top w:val="nil"/>
-                <w:left w:val="nil"/>
-                <w:bottom w:val="nil"/>
-                <w:right w:val="nil"/>
-                <w:between w:val="nil"/>
-              </w:pBdr>
-              <w:spacing w:line="240" w:lineRule="auto"/>
-              <w:jc w:val="both"/>
-              <w:rPr>
-                <w:i/>
-              </w:rPr>
-            </w:pPr>
-            <w:r>
-              <w:rPr>
-                <w:i/>
-              </w:rPr>
-              <w:t>Augmentation_model</w:t>
-            </w:r>
-          </w:p>
-        </w:tc>
-        <w:tc>
-          <w:tcPr>
-            <w:tcW w:w="1134" w:type="dxa"/>
-            <w:shd w:val="clear" w:color="auto" w:fill="auto"/>
-            <w:tcMar>
-              <w:top w:w="100" w:type="dxa"/>
-              <w:left w:w="100" w:type="dxa"/>
-              <w:bottom w:w="100" w:type="dxa"/>
-              <w:right w:w="100" w:type="dxa"/>
-            </w:tcMar>
-          </w:tcPr>
-          <w:p>
-            <w:pPr>
-              <w:widowControl w:val="0"/>
-              <w:pBdr>
-                <w:top w:val="nil"/>
-                <w:left w:val="nil"/>
-                <w:bottom w:val="nil"/>
-                <w:right w:val="nil"/>
-                <w:between w:val="nil"/>
-              </w:pBdr>
-              <w:spacing w:line="240" w:lineRule="auto"/>
-              <w:jc w:val="both"/>
-            </w:pPr>
-          </w:p>
-        </w:tc>
-        <w:tc>
-          <w:tcPr>
-            <w:tcW w:w="1134" w:type="dxa"/>
-            <w:shd w:val="clear" w:color="auto" w:fill="auto"/>
-            <w:tcMar>
-              <w:top w:w="100" w:type="dxa"/>
-              <w:left w:w="100" w:type="dxa"/>
-              <w:bottom w:w="100" w:type="dxa"/>
-              <w:right w:w="100" w:type="dxa"/>
-            </w:tcMar>
-          </w:tcPr>
-          <w:p>
-            <w:pPr>
-              <w:widowControl w:val="0"/>
-              <w:pBdr>
-                <w:top w:val="nil"/>
-                <w:left w:val="nil"/>
-                <w:bottom w:val="nil"/>
-                <w:right w:val="nil"/>
-                <w:between w:val="nil"/>
-              </w:pBdr>
-              <w:spacing w:line="240" w:lineRule="auto"/>
-              <w:jc w:val="both"/>
-            </w:pPr>
-          </w:p>
-        </w:tc>
-      </w:tr>
-      <w:tr>
-        <w:tc>
-          <w:tcPr>
-            <w:tcW w:w="2542" w:type="dxa"/>
-            <w:shd w:val="clear" w:color="auto" w:fill="auto"/>
-            <w:tcMar>
-              <w:top w:w="100" w:type="dxa"/>
-              <w:left w:w="100" w:type="dxa"/>
-              <w:bottom w:w="100" w:type="dxa"/>
-              <w:right w:w="100" w:type="dxa"/>
-            </w:tcMar>
-          </w:tcPr>
-          <w:p>
-            <w:pPr>
-              <w:widowControl w:val="0"/>
-              <w:pBdr>
-                <w:top w:val="nil"/>
-                <w:left w:val="nil"/>
-                <w:bottom w:val="nil"/>
-                <w:right w:val="nil"/>
-                <w:between w:val="nil"/>
-              </w:pBdr>
-              <w:spacing w:line="240" w:lineRule="auto"/>
-              <w:jc w:val="both"/>
-              <w:rPr>
-                <w:i/>
-              </w:rPr>
-            </w:pPr>
-            <w:r>
-              <w:rPr>
-                <w:i/>
-              </w:rPr>
-              <w:t>Real_model</w:t>
-            </w:r>
-          </w:p>
-        </w:tc>
-        <w:tc>
-          <w:tcPr>
-            <w:tcW w:w="1134" w:type="dxa"/>
-            <w:shd w:val="clear" w:color="auto" w:fill="auto"/>
-            <w:tcMar>
-              <w:top w:w="100" w:type="dxa"/>
-              <w:left w:w="100" w:type="dxa"/>
-              <w:bottom w:w="100" w:type="dxa"/>
-              <w:right w:w="100" w:type="dxa"/>
-            </w:tcMar>
-          </w:tcPr>
-          <w:p>
-            <w:pPr>
-              <w:widowControl w:val="0"/>
-              <w:pBdr>
-                <w:top w:val="nil"/>
-                <w:left w:val="nil"/>
-                <w:bottom w:val="nil"/>
-                <w:right w:val="nil"/>
-                <w:between w:val="nil"/>
-              </w:pBdr>
-              <w:spacing w:line="240" w:lineRule="auto"/>
-              <w:jc w:val="both"/>
-            </w:pPr>
-          </w:p>
-        </w:tc>
-        <w:tc>
-          <w:tcPr>
-            <w:tcW w:w="1134" w:type="dxa"/>
-            <w:shd w:val="clear" w:color="auto" w:fill="auto"/>
-            <w:tcMar>
-              <w:top w:w="100" w:type="dxa"/>
-              <w:left w:w="100" w:type="dxa"/>
-              <w:bottom w:w="100" w:type="dxa"/>
-              <w:right w:w="100" w:type="dxa"/>
-            </w:tcMar>
-          </w:tcPr>
-          <w:p>
-            <w:pPr>
-              <w:widowControl w:val="0"/>
-              <w:pBdr>
-                <w:top w:val="nil"/>
-                <w:left w:val="nil"/>
-                <w:bottom w:val="nil"/>
-                <w:right w:val="nil"/>
-                <w:between w:val="nil"/>
-              </w:pBdr>
-              <w:spacing w:line="240" w:lineRule="auto"/>
-              <w:jc w:val="both"/>
-            </w:pPr>
-          </w:p>
-        </w:tc>
-      </w:tr>
-      <w:tr>
-        <w:tc>
-          <w:tcPr>
-            <w:tcW w:w="2542" w:type="dxa"/>
-            <w:shd w:val="clear" w:color="auto" w:fill="auto"/>
-            <w:tcMar>
-              <w:top w:w="100" w:type="dxa"/>
-              <w:left w:w="100" w:type="dxa"/>
-              <w:bottom w:w="100" w:type="dxa"/>
-              <w:right w:w="100" w:type="dxa"/>
-            </w:tcMar>
-          </w:tcPr>
-          <w:p>
-            <w:pPr>
-              <w:widowControl w:val="0"/>
-              <w:pBdr>
-                <w:top w:val="nil"/>
-                <w:left w:val="nil"/>
-                <w:bottom w:val="nil"/>
-                <w:right w:val="nil"/>
-                <w:between w:val="nil"/>
-              </w:pBdr>
-              <w:spacing w:line="240" w:lineRule="auto"/>
-              <w:jc w:val="both"/>
-              <w:rPr>
-                <w:i/>
-              </w:rPr>
-            </w:pPr>
-            <w:r>
-              <w:rPr>
-                <w:i/>
-              </w:rPr>
-              <w:t>Real_aug_model</w:t>
-            </w:r>
-          </w:p>
-        </w:tc>
-        <w:tc>
-          <w:tcPr>
-            <w:tcW w:w="1134" w:type="dxa"/>
-            <w:shd w:val="clear" w:color="auto" w:fill="auto"/>
-            <w:tcMar>
-              <w:top w:w="100" w:type="dxa"/>
-              <w:left w:w="100" w:type="dxa"/>
-              <w:bottom w:w="100" w:type="dxa"/>
-              <w:right w:w="100" w:type="dxa"/>
-            </w:tcMar>
-          </w:tcPr>
-          <w:p>
-            <w:pPr>
-              <w:widowControl w:val="0"/>
-              <w:pBdr>
-                <w:top w:val="nil"/>
-                <w:left w:val="nil"/>
-                <w:bottom w:val="nil"/>
-                <w:right w:val="nil"/>
-                <w:between w:val="nil"/>
-              </w:pBdr>
-              <w:spacing w:line="240" w:lineRule="auto"/>
-              <w:jc w:val="both"/>
-              <w:rPr>
-                <w:b/>
-              </w:rPr>
-            </w:pPr>
-          </w:p>
-        </w:tc>
-        <w:tc>
-          <w:tcPr>
-            <w:tcW w:w="1134" w:type="dxa"/>
-            <w:shd w:val="clear" w:color="auto" w:fill="auto"/>
-            <w:tcMar>
-              <w:top w:w="100" w:type="dxa"/>
-              <w:left w:w="100" w:type="dxa"/>
-              <w:bottom w:w="100" w:type="dxa"/>
-              <w:right w:w="100" w:type="dxa"/>
-            </w:tcMar>
-          </w:tcPr>
-          <w:p>
-            <w:pPr>
-              <w:widowControl w:val="0"/>
-              <w:pBdr>
-                <w:top w:val="nil"/>
-                <w:left w:val="nil"/>
-                <w:bottom w:val="nil"/>
-                <w:right w:val="nil"/>
-                <w:between w:val="nil"/>
-              </w:pBdr>
-              <w:spacing w:line="240" w:lineRule="auto"/>
-              <w:jc w:val="both"/>
-              <w:rPr>
-                <w:b/>
-              </w:rPr>
-            </w:pPr>
-          </w:p>
-        </w:tc>
-      </w:tr>
-    </w:tbl>
+      <w:r>
+        <w:rPr>
+          <w:highlight w:val="white"/>
+          <w:lang w:val="en-US"/>
+        </w:rPr>
+        <w:t>Best result</w:t>
+      </w:r>
+      <w:r>
+        <w:rPr>
+          <w:highlight w:val="white"/>
+          <w:lang w:val="en-US"/>
+        </w:rPr>
+        <w:t>s</w:t>
+      </w:r>
+      <w:r>
+        <w:rPr>
+          <w:highlight w:val="white"/>
+          <w:lang w:val="en-US"/>
+        </w:rPr>
+        <w:t xml:space="preserve"> are obtained when </w:t>
+      </w:r>
+      <w:r>
+        <w:rPr>
+          <w:i/>
+          <w:iCs/>
+          <w:highlight w:val="white"/>
+          <w:lang w:val="en-US"/>
+        </w:rPr>
+        <w:t xml:space="preserve">Laplacian Operator </w:t>
+      </w:r>
+      <w:r>
+        <w:rPr>
+          <w:highlight w:val="white"/>
+          <w:lang w:val="en-US"/>
+        </w:rPr>
+        <w:t xml:space="preserve">is applied </w:t>
+      </w:r>
+      <w:r>
+        <w:rPr>
+          <w:highlight w:val="white"/>
+          <w:lang w:val="en-US"/>
+        </w:rPr>
+        <w:t xml:space="preserve">to the </w:t>
+      </w:r>
+      <w:r>
+        <w:rPr>
+          <w:i/>
+          <w:iCs/>
+          <w:highlight w:val="white"/>
+          <w:lang w:val="en-US"/>
+        </w:rPr>
+        <w:t xml:space="preserve">training dataset </w:t>
+      </w:r>
+      <w:r>
+        <w:rPr>
+          <w:highlight w:val="white"/>
+          <w:lang w:val="en-US"/>
+        </w:rPr>
+        <w:t>and to the incoming images during testing time.</w:t>
+      </w:r>
+    </w:p>
+    <w:p>
+      <w:pPr>
+        <w:numPr>
+          <w:ilvl w:val="0"/>
+          <w:numId w:val="1"/>
+        </w:numPr>
+        <w:spacing w:line="360" w:lineRule="auto"/>
+        <w:jc w:val="both"/>
+        <w:rPr>
+          <w:highlight w:val="white"/>
+          <w:lang w:val="en-US"/>
+        </w:rPr>
+      </w:pPr>
+      <w:r>
+        <w:rPr>
+          <w:highlight w:val="white"/>
+          <w:lang w:val="en-US"/>
+        </w:rPr>
+        <w:t xml:space="preserve">With such model the </w:t>
+      </w:r>
+      <w:r>
+        <w:rPr>
+          <w:i/>
+          <w:iCs/>
+          <w:highlight w:val="white"/>
+          <w:lang w:val="en-US"/>
+        </w:rPr>
+        <w:t xml:space="preserve">training phase </w:t>
+      </w:r>
+      <w:r>
+        <w:rPr>
+          <w:highlight w:val="white"/>
+          <w:lang w:val="en-US"/>
+        </w:rPr>
+        <w:t>is reduced by a significant amount of time, while obtaining reliable, stable results.</w:t>
+      </w:r>
+    </w:p>
     <w:p>
       <w:pPr>
         <w:jc w:val="both"/>
@@ -10381,6 +10085,7 @@
   <w:style w:type="character" w:default="1" w:styleId="Carpredefinitoparagrafo">
     <w:name w:val="Default Paragraph Font"/>
     <w:uiPriority w:val="1"/>
+    <w:semiHidden/>
     <w:unhideWhenUsed/>
   </w:style>
   <w:style w:type="table" w:default="1" w:styleId="Tabellanormale">

--- a/Report/Report_mkIII.docx
+++ b/Report/Report_mkIII.docx
@@ -288,7 +288,6 @@
           </wp:anchor>
         </w:drawing>
       </w:r>
-      <w:commentRangeStart w:id="5"/>
       <w:r>
         <w:rPr>
           <w:noProof/>
@@ -356,13 +355,6 @@
           </wp:anchor>
         </w:drawing>
       </w:r>
-      <w:commentRangeEnd w:id="5"/>
-      <w:r>
-        <w:rPr>
-          <w:rStyle w:val="Rimandocommento"/>
-        </w:rPr>
-        <w:commentReference w:id="5"/>
-      </w:r>
     </w:p>
     <w:p>
       <w:pPr>
@@ -891,7 +883,7 @@
         </w:rPr>
         <w:t xml:space="preserve"> </w:t>
       </w:r>
-      <w:hyperlink r:id="rId14" w:history="1">
+      <w:hyperlink r:id="rId10" w:history="1">
         <w:r>
           <w:rPr>
             <w:rStyle w:val="Collegamentoipertestuale"/>
@@ -1684,7 +1676,7 @@
                     </pic:cNvPicPr>
                   </pic:nvPicPr>
                   <pic:blipFill>
-                    <a:blip r:embed="rId15">
+                    <a:blip r:embed="rId11">
                       <a:extLst>
                         <a:ext uri="{28A0092B-C50C-407E-A947-70E740481C1C}">
                           <a14:useLocalDpi xmlns:a14="http://schemas.microsoft.com/office/drawing/2010/main" val="0"/>
@@ -1885,7 +1877,7 @@
                     </pic:cNvPicPr>
                   </pic:nvPicPr>
                   <pic:blipFill>
-                    <a:blip r:embed="rId16" cstate="print">
+                    <a:blip r:embed="rId12" cstate="print">
                       <a:extLst>
                         <a:ext uri="{28A0092B-C50C-407E-A947-70E740481C1C}">
                           <a14:useLocalDpi xmlns:a14="http://schemas.microsoft.com/office/drawing/2010/main" val="0"/>
@@ -2012,7 +2004,7 @@
                     <pic:cNvPicPr preferRelativeResize="0"/>
                   </pic:nvPicPr>
                   <pic:blipFill>
-                    <a:blip r:embed="rId17"/>
+                    <a:blip r:embed="rId13"/>
                     <a:srcRect/>
                     <a:stretch>
                       <a:fillRect/>
@@ -2066,7 +2058,7 @@
         </w:rPr>
         <w:t xml:space="preserve">we have used </w:t>
       </w:r>
-      <w:hyperlink r:id="rId18">
+      <w:hyperlink r:id="rId14">
         <w:r>
           <w:rPr>
             <w:color w:val="1155CC"/>
@@ -2151,22 +2143,21 @@
       <w:pPr>
         <w:jc w:val="both"/>
         <w:rPr>
-          <w:lang w:val="en-US"/>
-        </w:rPr>
-      </w:pPr>
-      <w:r>
-        <w:rPr>
-          <w:highlight w:val="red"/>
-          <w:lang w:val="en-US"/>
-        </w:rPr>
-        <w:t xml:space="preserve">We’ve made two notebooks: a </w:t>
-      </w:r>
-      <w:hyperlink r:id="rId19">
+          <w:color w:val="000000" w:themeColor="text1"/>
+          <w:lang w:val="en-US"/>
+        </w:rPr>
+      </w:pPr>
+      <w:r>
+        <w:rPr>
+          <w:color w:val="000000" w:themeColor="text1"/>
+          <w:lang w:val="en-US"/>
+        </w:rPr>
+        <w:t xml:space="preserve">We made two notebooks: a </w:t>
+      </w:r>
+      <w:hyperlink r:id="rId15">
         <w:r>
           <w:rPr>
-            <w:color w:val="1155CC"/>
-            <w:highlight w:val="red"/>
-            <w:u w:val="single"/>
+            <w:color w:val="000000" w:themeColor="text1"/>
             <w:lang w:val="en-US"/>
           </w:rPr>
           <w:t>training one</w:t>
@@ -2174,17 +2165,15 @@
       </w:hyperlink>
       <w:r>
         <w:rPr>
-          <w:highlight w:val="red"/>
+          <w:color w:val="000000" w:themeColor="text1"/>
           <w:lang w:val="en-US"/>
         </w:rPr>
         <w:t xml:space="preserve"> and a </w:t>
       </w:r>
-      <w:hyperlink r:id="rId20">
+      <w:hyperlink r:id="rId16">
         <w:r>
           <w:rPr>
-            <w:color w:val="1155CC"/>
-            <w:highlight w:val="red"/>
-            <w:u w:val="single"/>
+            <w:color w:val="000000" w:themeColor="text1"/>
             <w:lang w:val="en-US"/>
           </w:rPr>
           <w:t>demo one</w:t>
@@ -2192,32 +2181,10 @@
       </w:hyperlink>
       <w:r>
         <w:rPr>
-          <w:highlight w:val="red"/>
-          <w:lang w:val="en-US"/>
-        </w:rPr>
-        <w:t xml:space="preserve"> used to test each of the models explained </w:t>
-      </w:r>
-      <w:commentRangeStart w:id="6"/>
-      <w:r>
-        <w:rPr>
-          <w:highlight w:val="red"/>
-          <w:lang w:val="en-US"/>
-        </w:rPr>
-        <w:t>further</w:t>
-      </w:r>
-      <w:commentRangeEnd w:id="6"/>
-      <w:r>
-        <w:rPr>
-          <w:rStyle w:val="Rimandocommento"/>
-        </w:rPr>
-        <w:commentReference w:id="6"/>
-      </w:r>
-      <w:r>
-        <w:rPr>
-          <w:highlight w:val="red"/>
-          <w:lang w:val="en-US"/>
-        </w:rPr>
-        <w:t>.</w:t>
+          <w:color w:val="000000" w:themeColor="text1"/>
+          <w:lang w:val="en-US"/>
+        </w:rPr>
+        <w:t xml:space="preserve"> used to test each of the models explained further.</w:t>
       </w:r>
     </w:p>
     <w:p>
@@ -2260,7 +2227,7 @@
                     <pic:cNvPicPr preferRelativeResize="0"/>
                   </pic:nvPicPr>
                   <pic:blipFill>
-                    <a:blip r:embed="rId21"/>
+                    <a:blip r:embed="rId17"/>
                     <a:srcRect l="9859" t="37376" r="9389" b="39224"/>
                     <a:stretch>
                       <a:fillRect/>
@@ -2342,7 +2309,7 @@
         </w:rPr>
         <w:t xml:space="preserve"> the </w:t>
       </w:r>
-      <w:hyperlink r:id="rId22">
+      <w:hyperlink r:id="rId18">
         <w:r>
           <w:rPr>
             <w:color w:val="1155CC"/>
@@ -2422,7 +2389,7 @@
         </w:rPr>
         <w:t xml:space="preserve">Pytorch comes with the </w:t>
       </w:r>
-      <w:hyperlink r:id="rId23">
+      <w:hyperlink r:id="rId19">
         <w:r>
           <w:rPr>
             <w:color w:val="1155CC"/>
@@ -2686,7 +2653,7 @@
         </w:rPr>
         <w:t xml:space="preserve">For these reasons we used </w:t>
       </w:r>
-      <w:hyperlink r:id="rId24" w:history="1">
+      <w:hyperlink r:id="rId20" w:history="1">
         <w:r>
           <w:rPr>
             <w:rStyle w:val="Collegamentoipertestuale"/>
@@ -2749,8 +2716,8 @@
           <w:lang w:val="en-GB"/>
         </w:rPr>
       </w:pPr>
-      <w:bookmarkStart w:id="7" w:name="_srjbi26wm2ua" w:colFirst="0" w:colLast="0"/>
-      <w:bookmarkEnd w:id="7"/>
+      <w:bookmarkStart w:id="5" w:name="_srjbi26wm2ua" w:colFirst="0" w:colLast="0"/>
+      <w:bookmarkEnd w:id="5"/>
       <w:r>
         <w:rPr>
           <w:lang w:val="en-GB"/>
@@ -2866,7 +2833,7 @@
         <w:rPr>
           <w:lang w:val="en-US"/>
         </w:rPr>
-        <w:t xml:space="preserve"> (note that the last layer has 30 nodes because every FKS is described by a  pair of coordinates)</w:t>
+        <w:t xml:space="preserve"> (note that the last layer has 30 nodes because every FKS is described by a pair of coordinates)</w:t>
       </w:r>
     </w:p>
     <w:p>
@@ -2918,7 +2885,14 @@
         </w:rPr>
       </w:pPr>
       <w:r>
-        <w:t>mean squared error (MSE)</w:t>
+        <w:rPr>
+          <w:i/>
+          <w:iCs/>
+        </w:rPr>
+        <w:t>mean squared error</w:t>
+      </w:r>
+      <w:r>
+        <w:t xml:space="preserve"> (MSE)</w:t>
       </w:r>
     </w:p>
     <w:p>
@@ -3186,7 +3160,7 @@
                     </pic:cNvPicPr>
                   </pic:nvPicPr>
                   <pic:blipFill>
-                    <a:blip r:embed="rId25" cstate="print">
+                    <a:blip r:embed="rId21" cstate="print">
                       <a:extLst>
                         <a:ext uri="{28A0092B-C50C-407E-A947-70E740481C1C}">
                           <a14:useLocalDpi xmlns:a14="http://schemas.microsoft.com/office/drawing/2010/main" val="0"/>
@@ -3246,7 +3220,7 @@
                     </pic:cNvPicPr>
                   </pic:nvPicPr>
                   <pic:blipFill>
-                    <a:blip r:embed="rId26" cstate="print">
+                    <a:blip r:embed="rId22" cstate="print">
                       <a:extLst>
                         <a:ext uri="{28A0092B-C50C-407E-A947-70E740481C1C}">
                           <a14:useLocalDpi xmlns:a14="http://schemas.microsoft.com/office/drawing/2010/main" val="0"/>
@@ -3486,8 +3460,8 @@
           <w:lang w:val="en-US"/>
         </w:rPr>
       </w:pPr>
-      <w:bookmarkStart w:id="8" w:name="_p6k0xhqthxqv" w:colFirst="0" w:colLast="0"/>
-      <w:bookmarkEnd w:id="8"/>
+      <w:bookmarkStart w:id="6" w:name="_p6k0xhqthxqv" w:colFirst="0" w:colLast="0"/>
+      <w:bookmarkEnd w:id="6"/>
     </w:p>
     <w:p>
       <w:pPr>
@@ -3544,7 +3518,7 @@
                     </pic:cNvPicPr>
                   </pic:nvPicPr>
                   <pic:blipFill>
-                    <a:blip r:embed="rId27">
+                    <a:blip r:embed="rId23">
                       <a:extLst>
                         <a:ext uri="{28A0092B-C50C-407E-A947-70E740481C1C}">
                           <a14:useLocalDpi xmlns:a14="http://schemas.microsoft.com/office/drawing/2010/main" val="0"/>
@@ -3801,7 +3775,7 @@
                     </pic:cNvPicPr>
                   </pic:nvPicPr>
                   <pic:blipFill rotWithShape="1">
-                    <a:blip r:embed="rId28">
+                    <a:blip r:embed="rId24">
                       <a:extLst>
                         <a:ext uri="{28A0092B-C50C-407E-A947-70E740481C1C}">
                           <a14:useLocalDpi xmlns:a14="http://schemas.microsoft.com/office/drawing/2010/main" val="0"/>
@@ -4048,7 +4022,7 @@
                           </pic:cNvPicPr>
                         </pic:nvPicPr>
                         <pic:blipFill>
-                          <a:blip r:embed="rId29">
+                          <a:blip r:embed="rId25">
                             <a:clrChange>
                               <a:clrFrom>
                                 <a:srgbClr val="FFFFFF"/>
@@ -4087,7 +4061,7 @@
                           </pic:cNvPicPr>
                         </pic:nvPicPr>
                         <pic:blipFill>
-                          <a:blip r:embed="rId30">
+                          <a:blip r:embed="rId26">
                             <a:clrChange>
                               <a:clrFrom>
                                 <a:srgbClr val="FFFFFF"/>
@@ -4126,7 +4100,7 @@
                           </pic:cNvPicPr>
                         </pic:nvPicPr>
                         <pic:blipFill>
-                          <a:blip r:embed="rId31">
+                          <a:blip r:embed="rId27">
                             <a:clrChange>
                               <a:clrFrom>
                                 <a:srgbClr val="FFFFFF"/>
@@ -5379,8 +5353,8 @@
           <w:lang w:val="en-US"/>
         </w:rPr>
       </w:pPr>
-      <w:bookmarkStart w:id="9" w:name="_e5dpxbvr0ip0" w:colFirst="0" w:colLast="0"/>
-      <w:bookmarkEnd w:id="9"/>
+      <w:bookmarkStart w:id="7" w:name="_e5dpxbvr0ip0" w:colFirst="0" w:colLast="0"/>
+      <w:bookmarkEnd w:id="7"/>
       <w:r>
         <w:rPr>
           <w:lang w:val="en-US"/>
@@ -5488,7 +5462,7 @@
                     </pic:cNvPicPr>
                   </pic:nvPicPr>
                   <pic:blipFill rotWithShape="1">
-                    <a:blip r:embed="rId25">
+                    <a:blip r:embed="rId21">
                       <a:extLst>
                         <a:ext uri="{28A0092B-C50C-407E-A947-70E740481C1C}">
                           <a14:useLocalDpi xmlns:a14="http://schemas.microsoft.com/office/drawing/2010/main" val="0"/>
@@ -7116,14 +7090,557 @@
     </w:p>
     <w:p>
       <w:pPr>
-        <w:rPr>
-          <w:lang w:val="en-US"/>
-        </w:rPr>
-      </w:pPr>
-    </w:p>
-    <w:p>
-      <w:pPr>
-        <w:rPr>
+        <w:pStyle w:val="Titolo3"/>
+        <w:rPr>
+          <w:lang w:val="en-US"/>
+        </w:rPr>
+      </w:pPr>
+      <w:r>
+        <w:rPr>
+          <w:lang w:val="en-US"/>
+        </w:rPr>
+        <w:lastRenderedPageBreak/>
+        <w:t>Live Detector</w:t>
+      </w:r>
+      <w:r>
+        <w:rPr>
+          <w:lang w:val="en-US"/>
+        </w:rPr>
+        <w:t xml:space="preserve"> (LD)</w:t>
+      </w:r>
+      <w:r>
+        <w:rPr>
+          <w:lang w:val="en-US"/>
+        </w:rPr>
+        <w:t xml:space="preserve"> </w:t>
+      </w:r>
+    </w:p>
+    <w:p>
+      <w:pPr>
+        <w:rPr>
+          <w:lang w:val="en-US"/>
+        </w:rPr>
+      </w:pPr>
+    </w:p>
+    <w:p>
+      <w:pPr>
+        <w:jc w:val="both"/>
+        <w:rPr>
+          <w:lang w:val="en-GB"/>
+        </w:rPr>
+      </w:pPr>
+      <w:r>
+        <w:rPr>
+          <w:lang w:val="en-US"/>
+        </w:rPr>
+        <w:t xml:space="preserve">As a final touch, we implemented a toy </w:t>
+      </w:r>
+      <w:r>
+        <w:rPr>
+          <w:i/>
+          <w:iCs/>
+          <w:lang w:val="en-US"/>
+        </w:rPr>
+        <w:t>“live” feature</w:t>
+      </w:r>
+      <w:r>
+        <w:rPr>
+          <w:i/>
+          <w:iCs/>
+          <w:lang w:val="en-US"/>
+        </w:rPr>
+        <w:t>s</w:t>
+      </w:r>
+      <w:r>
+        <w:rPr>
+          <w:i/>
+          <w:iCs/>
+          <w:lang w:val="en-US"/>
+        </w:rPr>
+        <w:t xml:space="preserve"> extractor</w:t>
+      </w:r>
+      <w:r>
+        <w:rPr>
+          <w:lang w:val="en-GB"/>
+        </w:rPr>
+        <w:t xml:space="preserve"> to test </w:t>
+      </w:r>
+      <w:r>
+        <w:rPr>
+          <w:lang w:val="en-GB"/>
+        </w:rPr>
+        <w:t xml:space="preserve">how our solution would have performed in a </w:t>
+      </w:r>
+      <w:r>
+        <w:rPr>
+          <w:i/>
+          <w:iCs/>
+          <w:lang w:val="en-GB"/>
+        </w:rPr>
+        <w:t>Real Scenario.</w:t>
+      </w:r>
+    </w:p>
+    <w:p>
+      <w:pPr>
+        <w:jc w:val="both"/>
+        <w:rPr>
+          <w:lang w:val="en-GB"/>
+        </w:rPr>
+      </w:pPr>
+      <w:r>
+        <w:rPr>
+          <w:lang w:val="en-GB"/>
+        </w:rPr>
+        <w:t xml:space="preserve">Here it is shown a snippet where the </w:t>
+      </w:r>
+      <w:r>
+        <w:rPr>
+          <w:i/>
+          <w:iCs/>
+          <w:lang w:val="en-GB"/>
+        </w:rPr>
+        <w:t>feats_</w:t>
+      </w:r>
+      <w:r>
+        <w:rPr>
+          <w:i/>
+          <w:iCs/>
+          <w:lang w:val="en-GB"/>
+        </w:rPr>
+        <w:t>extract</w:t>
+      </w:r>
+      <w:r>
+        <w:rPr>
+          <w:i/>
+          <w:iCs/>
+          <w:lang w:val="en-GB"/>
+        </w:rPr>
+        <w:t xml:space="preserve"> </w:t>
+      </w:r>
+      <w:r>
+        <w:rPr>
+          <w:lang w:val="en-GB"/>
+        </w:rPr>
+        <w:t>function</w:t>
+      </w:r>
+      <w:r>
+        <w:rPr>
+          <w:lang w:val="en-GB"/>
+        </w:rPr>
+        <w:t xml:space="preserve"> is called: the function takes in in input what’s the camera is recording, the detected (by a </w:t>
+      </w:r>
+      <w:r>
+        <w:rPr>
+          <w:lang w:val="en-GB"/>
+        </w:rPr>
+        <w:t xml:space="preserve">pre-made </w:t>
+      </w:r>
+      <w:r>
+        <w:rPr>
+          <w:i/>
+          <w:iCs/>
+          <w:lang w:val="en-GB"/>
+        </w:rPr>
+        <w:t>Haar Cascade Face Detector</w:t>
+      </w:r>
+      <w:r>
+        <w:rPr>
+          <w:lang w:val="en-GB"/>
+        </w:rPr>
+        <w:t xml:space="preserve"> </w:t>
+      </w:r>
+      <w:r>
+        <w:rPr>
+          <w:lang w:val="en-GB"/>
+        </w:rPr>
+        <w:t>)</w:t>
+      </w:r>
+      <w:r>
+        <w:rPr>
+          <w:lang w:val="en-GB"/>
+        </w:rPr>
+        <w:t xml:space="preserve"> cropped region of the face localization </w:t>
+      </w:r>
+      <w:r>
+        <w:rPr>
+          <w:lang w:val="en-GB"/>
+        </w:rPr>
+        <w:t>an our model.</w:t>
+      </w:r>
+    </w:p>
+    <w:p>
+      <w:pPr>
+        <w:jc w:val="both"/>
+        <w:rPr>
+          <w:lang w:val="en-GB"/>
+        </w:rPr>
+      </w:pPr>
+      <w:r>
+        <w:rPr>
+          <w:lang w:val="en-GB"/>
+        </w:rPr>
+        <w:t>The coordinates of the FK</w:t>
+      </w:r>
+      <w:r>
+        <w:rPr>
+          <w:lang w:val="en-GB"/>
+        </w:rPr>
+        <w:t>Ps</w:t>
+      </w:r>
+      <w:r>
+        <w:rPr>
+          <w:lang w:val="en-GB"/>
+        </w:rPr>
+        <w:t xml:space="preserve"> are computed and drawn </w:t>
+      </w:r>
+      <w:r>
+        <w:rPr>
+          <w:lang w:val="en-GB"/>
+        </w:rPr>
+        <w:t>directly on the cropped image.</w:t>
+      </w:r>
+    </w:p>
+    <w:p>
+      <w:pPr>
+        <w:jc w:val="both"/>
+        <w:rPr>
+          <w:lang w:val="en-GB"/>
+        </w:rPr>
+      </w:pPr>
+    </w:p>
+    <w:p>
+      <w:pPr>
+        <w:jc w:val="both"/>
+        <w:rPr>
+          <w:i/>
+          <w:iCs/>
+          <w:lang w:val="en-GB"/>
+        </w:rPr>
+      </w:pPr>
+      <w:r>
+        <w:rPr>
+          <w:lang w:val="en-GB"/>
+        </w:rPr>
+        <w:t xml:space="preserve">For the sake of simplicity, we have not tested it as a </w:t>
+      </w:r>
+      <w:r>
+        <w:rPr>
+          <w:lang w:val="en-GB"/>
+        </w:rPr>
+        <w:t>“</w:t>
+      </w:r>
+      <w:r>
+        <w:rPr>
+          <w:i/>
+          <w:iCs/>
+          <w:lang w:val="en-GB"/>
+        </w:rPr>
+        <w:t>live detector</w:t>
+      </w:r>
+      <w:r>
+        <w:rPr>
+          <w:i/>
+          <w:iCs/>
+          <w:lang w:val="en-GB"/>
+        </w:rPr>
+        <w:t>”</w:t>
+      </w:r>
+      <w:r>
+        <w:rPr>
+          <w:lang w:val="en-GB"/>
+        </w:rPr>
+        <w:t>, but we implemented a simple snippet to record a video from the integrated pc camera, and pass</w:t>
+      </w:r>
+      <w:r>
+        <w:rPr>
+          <w:lang w:val="en-GB"/>
+        </w:rPr>
+        <w:t xml:space="preserve"> it</w:t>
+      </w:r>
+      <w:r>
+        <w:rPr>
+          <w:lang w:val="en-GB"/>
+        </w:rPr>
+        <w:t xml:space="preserve"> to the </w:t>
+      </w:r>
+      <w:r>
+        <w:rPr>
+          <w:i/>
+          <w:iCs/>
+          <w:lang w:val="en-GB"/>
+        </w:rPr>
+        <w:t xml:space="preserve">Live Detector </w:t>
+      </w:r>
+      <w:r>
+        <w:rPr>
+          <w:lang w:val="en-GB"/>
+        </w:rPr>
+        <w:t xml:space="preserve">at a later time </w:t>
+      </w:r>
+      <w:r>
+        <w:rPr>
+          <w:lang w:val="en-GB"/>
+        </w:rPr>
+        <w:t xml:space="preserve">(with small changes it is possible to pass directly to the </w:t>
+      </w:r>
+      <w:r>
+        <w:rPr>
+          <w:i/>
+          <w:iCs/>
+          <w:lang w:val="en-GB"/>
+        </w:rPr>
+        <w:t xml:space="preserve">LD </w:t>
+      </w:r>
+      <w:r>
+        <w:rPr>
+          <w:lang w:val="en-GB"/>
+        </w:rPr>
+        <w:t>what’s</w:t>
+      </w:r>
+      <w:r>
+        <w:rPr>
+          <w:i/>
+          <w:iCs/>
+          <w:lang w:val="en-GB"/>
+        </w:rPr>
+        <w:t xml:space="preserve"> </w:t>
+      </w:r>
+      <w:r>
+        <w:rPr>
+          <w:lang w:val="en-GB"/>
+        </w:rPr>
+        <w:t>the camera is recording</w:t>
+      </w:r>
+      <w:r>
+        <w:rPr>
+          <w:lang w:val="en-GB"/>
+        </w:rPr>
+        <w:t xml:space="preserve"> in live session</w:t>
+      </w:r>
+      <w:r>
+        <w:rPr>
+          <w:lang w:val="en-GB"/>
+        </w:rPr>
+        <w:t>)</w:t>
+      </w:r>
+      <w:r>
+        <w:rPr>
+          <w:lang w:val="en-GB"/>
+        </w:rPr>
+        <w:t>.</w:t>
+      </w:r>
+      <w:r>
+        <w:rPr>
+          <w:lang w:val="en-GB"/>
+        </w:rPr>
+        <w:t xml:space="preserve"> </w:t>
+      </w:r>
+    </w:p>
+    <w:p>
+      <w:pPr>
+        <w:rPr>
+          <w:lang w:val="en-US"/>
+        </w:rPr>
+      </w:pPr>
+    </w:p>
+    <w:p>
+      <w:pPr>
+        <w:rPr>
+          <w:lang w:val="en-US"/>
+        </w:rPr>
+      </w:pPr>
+      <w:r>
+        <w:rPr>
+          <w:noProof/>
+          <w:lang w:val="en-US"/>
+        </w:rPr>
+        <w:drawing>
+          <wp:anchor distT="0" distB="0" distL="114300" distR="114300" simplePos="0" relativeHeight="251713536" behindDoc="0" locked="0" layoutInCell="1" allowOverlap="1" wp14:anchorId="4A92D682" wp14:editId="4969C6AA">
+            <wp:simplePos x="0" y="0"/>
+            <wp:positionH relativeFrom="margin">
+              <wp:align>left</wp:align>
+            </wp:positionH>
+            <wp:positionV relativeFrom="paragraph">
+              <wp:posOffset>43180</wp:posOffset>
+            </wp:positionV>
+            <wp:extent cx="4526274" cy="2849880"/>
+            <wp:effectExtent l="0" t="0" r="8255" b="7620"/>
+            <wp:wrapNone/>
+            <wp:docPr id="9" name="Immagine 9"/>
+            <wp:cNvGraphicFramePr>
+              <a:graphicFrameLocks xmlns:a="http://schemas.openxmlformats.org/drawingml/2006/main" noChangeAspect="1"/>
+            </wp:cNvGraphicFramePr>
+            <a:graphic xmlns:a="http://schemas.openxmlformats.org/drawingml/2006/main">
+              <a:graphicData uri="http://schemas.openxmlformats.org/drawingml/2006/picture">
+                <pic:pic xmlns:pic="http://schemas.openxmlformats.org/drawingml/2006/picture">
+                  <pic:nvPicPr>
+                    <pic:cNvPr id="0" name="Picture 1"/>
+                    <pic:cNvPicPr>
+                      <a:picLocks noChangeAspect="1" noChangeArrowheads="1"/>
+                    </pic:cNvPicPr>
+                  </pic:nvPicPr>
+                  <pic:blipFill rotWithShape="1">
+                    <a:blip r:embed="rId46">
+                      <a:extLst>
+                        <a:ext uri="{28A0092B-C50C-407E-A947-70E740481C1C}">
+                          <a14:useLocalDpi xmlns:a14="http://schemas.microsoft.com/office/drawing/2010/main" val="0"/>
+                        </a:ext>
+                      </a:extLst>
+                    </a:blip>
+                    <a:srcRect b="45514"/>
+                    <a:stretch/>
+                  </pic:blipFill>
+                  <pic:spPr bwMode="auto">
+                    <a:xfrm>
+                      <a:off x="0" y="0"/>
+                      <a:ext cx="4526274" cy="2849880"/>
+                    </a:xfrm>
+                    <a:prstGeom prst="rect">
+                      <a:avLst/>
+                    </a:prstGeom>
+                    <a:noFill/>
+                    <a:ln>
+                      <a:noFill/>
+                    </a:ln>
+                    <a:extLst>
+                      <a:ext uri="{53640926-AAD7-44D8-BBD7-CCE9431645EC}">
+                        <a14:shadowObscured xmlns:a14="http://schemas.microsoft.com/office/drawing/2010/main"/>
+                      </a:ext>
+                    </a:extLst>
+                  </pic:spPr>
+                </pic:pic>
+              </a:graphicData>
+            </a:graphic>
+          </wp:anchor>
+        </w:drawing>
+      </w:r>
+    </w:p>
+    <w:p>
+      <w:pPr>
+        <w:rPr>
+          <w:lang w:val="en-US"/>
+        </w:rPr>
+      </w:pPr>
+    </w:p>
+    <w:p>
+      <w:pPr>
+        <w:rPr>
+          <w:lang w:val="en-US"/>
+        </w:rPr>
+      </w:pPr>
+    </w:p>
+    <w:p>
+      <w:pPr>
+        <w:rPr>
+          <w:lang w:val="en-US"/>
+        </w:rPr>
+      </w:pPr>
+    </w:p>
+    <w:p>
+      <w:pPr>
+        <w:rPr>
+          <w:lang w:val="en-US"/>
+        </w:rPr>
+      </w:pPr>
+    </w:p>
+    <w:p>
+      <w:pPr>
+        <w:rPr>
+          <w:lang w:val="en-US"/>
+        </w:rPr>
+      </w:pPr>
+    </w:p>
+    <w:p>
+      <w:pPr>
+        <w:rPr>
+          <w:lang w:val="en-US"/>
+        </w:rPr>
+      </w:pPr>
+    </w:p>
+    <w:p>
+      <w:pPr>
+        <w:rPr>
+          <w:lang w:val="en-US"/>
+        </w:rPr>
+      </w:pPr>
+    </w:p>
+    <w:p>
+      <w:pPr>
+        <w:rPr>
+          <w:lang w:val="en-US"/>
+        </w:rPr>
+      </w:pPr>
+    </w:p>
+    <w:p>
+      <w:pPr>
+        <w:rPr>
+          <w:lang w:val="en-US"/>
+        </w:rPr>
+      </w:pPr>
+    </w:p>
+    <w:p>
+      <w:pPr>
+        <w:rPr>
+          <w:lang w:val="en-US"/>
+        </w:rPr>
+      </w:pPr>
+    </w:p>
+    <w:p>
+      <w:pPr>
+        <w:rPr>
+          <w:lang w:val="en-US"/>
+        </w:rPr>
+      </w:pPr>
+    </w:p>
+    <w:p>
+      <w:pPr>
+        <w:rPr>
+          <w:lang w:val="en-US"/>
+        </w:rPr>
+      </w:pPr>
+    </w:p>
+    <w:p>
+      <w:pPr>
+        <w:rPr>
+          <w:lang w:val="en-US"/>
+        </w:rPr>
+      </w:pPr>
+    </w:p>
+    <w:p>
+      <w:pPr>
+        <w:rPr>
+          <w:lang w:val="en-US"/>
+        </w:rPr>
+      </w:pPr>
+    </w:p>
+    <w:p>
+      <w:pPr>
+        <w:rPr>
+          <w:highlight w:val="white"/>
+          <w:lang w:val="en-US"/>
+        </w:rPr>
+      </w:pPr>
+    </w:p>
+    <w:p>
+      <w:pPr>
+        <w:rPr>
+          <w:highlight w:val="white"/>
+          <w:lang w:val="en-US"/>
+        </w:rPr>
+      </w:pPr>
+    </w:p>
+    <w:p>
+      <w:pPr>
+        <w:rPr>
+          <w:highlight w:val="white"/>
+          <w:lang w:val="en-US"/>
+        </w:rPr>
+      </w:pPr>
+    </w:p>
+    <w:p>
+      <w:pPr>
+        <w:rPr>
+          <w:highlight w:val="white"/>
           <w:lang w:val="en-US"/>
         </w:rPr>
       </w:pPr>
@@ -7142,6 +7659,164 @@
           <w:highlight w:val="white"/>
           <w:lang w:val="en-US"/>
         </w:rPr>
+        <w:t>Further consideration</w:t>
+      </w:r>
+    </w:p>
+    <w:p>
+      <w:pPr>
+        <w:jc w:val="both"/>
+        <w:rPr>
+          <w:highlight w:val="white"/>
+          <w:lang w:val="en-US"/>
+        </w:rPr>
+      </w:pPr>
+      <w:r>
+        <w:rPr>
+          <w:highlight w:val="white"/>
+          <w:lang w:val="en-US"/>
+        </w:rPr>
+        <w:t>We have tested the LD in a couple of different scenarios, testing its robustness to pose variation, and we found out the “tracking systems” does not perform so well: the FK</w:t>
+      </w:r>
+      <w:r>
+        <w:rPr>
+          <w:highlight w:val="white"/>
+          <w:lang w:val="en-US"/>
+        </w:rPr>
+        <w:t>Ps</w:t>
+      </w:r>
+      <w:r>
+        <w:rPr>
+          <w:highlight w:val="white"/>
+          <w:lang w:val="en-US"/>
+        </w:rPr>
+        <w:t xml:space="preserve"> related to the most deformable part of the face (such as the lips) result often offside: further investigation must be taken to assess if the problem is due to either the model or the </w:t>
+      </w:r>
+      <w:r>
+        <w:rPr>
+          <w:i/>
+          <w:iCs/>
+          <w:highlight w:val="white"/>
+          <w:lang w:val="en-US"/>
+        </w:rPr>
+        <w:t xml:space="preserve">LD </w:t>
+      </w:r>
+      <w:r>
+        <w:rPr>
+          <w:highlight w:val="white"/>
+          <w:lang w:val="en-US"/>
+        </w:rPr>
+        <w:t>system.</w:t>
+      </w:r>
+    </w:p>
+    <w:p>
+      <w:pPr>
+        <w:jc w:val="both"/>
+        <w:rPr>
+          <w:i/>
+          <w:iCs/>
+          <w:highlight w:val="white"/>
+          <w:lang w:val="en-US"/>
+        </w:rPr>
+      </w:pPr>
+      <w:r>
+        <w:rPr>
+          <w:highlight w:val="white"/>
+          <w:lang w:val="en-US"/>
+        </w:rPr>
+        <w:t xml:space="preserve">Moreover, analyzing accurately the labelling of the train dataset, it is possible to point out some inconsistences with the </w:t>
+      </w:r>
+      <w:r>
+        <w:rPr>
+          <w:i/>
+          <w:iCs/>
+          <w:highlight w:val="white"/>
+          <w:lang w:val="en-US"/>
+        </w:rPr>
+        <w:t xml:space="preserve">spots </w:t>
+      </w:r>
+      <w:r>
+        <w:rPr>
+          <w:highlight w:val="white"/>
+          <w:lang w:val="en-US"/>
+        </w:rPr>
+        <w:t>marked as “actual location” (of the features) and the actual feature: this could also have</w:t>
+      </w:r>
+      <w:r>
+        <w:rPr>
+          <w:lang w:val="en-US"/>
+        </w:rPr>
+        <w:t xml:space="preserve"> be</w:t>
+      </w:r>
+      <w:r>
+        <w:rPr>
+          <w:lang w:val="en-US"/>
+        </w:rPr>
+        <w:t>en</w:t>
+      </w:r>
+      <w:r>
+        <w:rPr>
+          <w:lang w:val="en-US"/>
+        </w:rPr>
+        <w:t xml:space="preserve"> the cause of </w:t>
+      </w:r>
+      <w:r>
+        <w:rPr>
+          <w:lang w:val="en-US"/>
+        </w:rPr>
+        <w:t>more</w:t>
+      </w:r>
+      <w:r>
+        <w:rPr>
+          <w:lang w:val="en-US"/>
+        </w:rPr>
+        <w:t xml:space="preserve"> error</w:t>
+      </w:r>
+      <w:r>
+        <w:rPr>
+          <w:lang w:val="en-US"/>
+        </w:rPr>
+        <w:t>.</w:t>
+      </w:r>
+      <w:r>
+        <w:rPr>
+          <w:highlight w:val="white"/>
+          <w:lang w:val="en-US"/>
+        </w:rPr>
+        <w:t xml:space="preserve">   </w:t>
+      </w:r>
+    </w:p>
+    <w:p>
+      <w:pPr>
+        <w:rPr>
+          <w:sz w:val="32"/>
+          <w:szCs w:val="32"/>
+          <w:highlight w:val="white"/>
+          <w:lang w:val="en-US"/>
+        </w:rPr>
+      </w:pPr>
+      <w:r>
+        <w:rPr>
+          <w:highlight w:val="white"/>
+          <w:lang w:val="en-US"/>
+        </w:rPr>
+        <w:br w:type="page"/>
+      </w:r>
+    </w:p>
+    <w:p>
+      <w:pPr>
+        <w:pStyle w:val="Titolo2"/>
+        <w:jc w:val="both"/>
+        <w:rPr>
+          <w:highlight w:val="white"/>
+          <w:lang w:val="en-US"/>
+        </w:rPr>
+      </w:pPr>
+      <w:r>
+        <w:rPr>
+          <w:highlight w:val="white"/>
+          <w:lang w:val="en-US"/>
+        </w:rPr>
+        <w:lastRenderedPageBreak/>
         <w:t>Conclusions</w:t>
       </w:r>
     </w:p>
@@ -7370,6 +8045,26 @@
     </w:p>
     <w:p>
       <w:pPr>
+        <w:spacing w:line="360" w:lineRule="auto"/>
+        <w:jc w:val="both"/>
+        <w:rPr>
+          <w:highlight w:val="white"/>
+          <w:lang w:val="en-US"/>
+        </w:rPr>
+      </w:pPr>
+    </w:p>
+    <w:p>
+      <w:pPr>
+        <w:spacing w:line="360" w:lineRule="auto"/>
+        <w:jc w:val="both"/>
+        <w:rPr>
+          <w:highlight w:val="white"/>
+          <w:lang w:val="en-US"/>
+        </w:rPr>
+      </w:pPr>
+    </w:p>
+    <w:p>
+      <w:pPr>
         <w:jc w:val="both"/>
         <w:rPr>
           <w:lang w:val="en-US"/>
@@ -7403,7 +8098,6 @@
           <w:ilvl w:val="0"/>
           <w:numId w:val="5"/>
         </w:numPr>
-        <w:jc w:val="both"/>
         <w:rPr>
           <w:highlight w:val="white"/>
           <w:lang w:val="en-US"/>
@@ -7468,7 +8162,7 @@
         </w:rPr>
         <w:br/>
       </w:r>
-      <w:hyperlink r:id="rId46" w:history="1">
+      <w:hyperlink r:id="rId47" w:history="1">
         <w:r>
           <w:rPr>
             <w:rStyle w:val="Collegamentoipertestuale"/>
@@ -7484,7 +8178,6 @@
           <w:ilvl w:val="0"/>
           <w:numId w:val="5"/>
         </w:numPr>
-        <w:jc w:val="both"/>
         <w:rPr>
           <w:highlight w:val="white"/>
           <w:lang w:val="en-US"/>
@@ -7556,7 +8249,7 @@
         </w:rPr>
         <w:br/>
       </w:r>
-      <w:hyperlink r:id="rId47" w:history="1">
+      <w:hyperlink r:id="rId48" w:history="1">
         <w:r>
           <w:rPr>
             <w:rStyle w:val="Collegamentoipertestuale"/>
@@ -7572,7 +8265,6 @@
           <w:ilvl w:val="0"/>
           <w:numId w:val="5"/>
         </w:numPr>
-        <w:jc w:val="both"/>
         <w:rPr>
           <w:highlight w:val="white"/>
           <w:lang w:val="en-US"/>
@@ -7618,9 +8310,9 @@
     <w:p>
       <w:pPr>
         <w:ind w:left="720"/>
-        <w:jc w:val="both"/>
-        <w:rPr>
-          <w:highlight w:val="white"/>
+        <w:rPr>
+          <w:color w:val="0000FF" w:themeColor="hyperlink"/>
+          <w:u w:val="single"/>
           <w:lang w:val="en-US"/>
         </w:rPr>
       </w:pPr>
@@ -7642,7 +8334,7 @@
         </w:rPr>
         <w:br/>
       </w:r>
-      <w:hyperlink r:id="rId48" w:history="1">
+      <w:hyperlink r:id="rId49" w:history="1">
         <w:r>
           <w:rPr>
             <w:rStyle w:val="Collegamentoipertestuale"/>
@@ -7686,7 +8378,7 @@
         </w:rPr>
         <w:t xml:space="preserve">: </w:t>
       </w:r>
-      <w:hyperlink r:id="rId49" w:anchor="scrollTo=6NeuY-hdM-JM" w:history="1">
+      <w:hyperlink r:id="rId50" w:anchor="scrollTo=6NeuY-hdM-JM" w:history="1">
         <w:r>
           <w:rPr>
             <w:rStyle w:val="Collegamentoipertestuale"/>
@@ -7753,7 +8445,7 @@
         </w:rPr>
         <w:t xml:space="preserve">: </w:t>
       </w:r>
-      <w:hyperlink r:id="rId50" w:history="1">
+      <w:hyperlink r:id="rId51" w:history="1">
         <w:r>
           <w:rPr>
             <w:rStyle w:val="Collegamentoipertestuale"/>
@@ -7780,64 +8472,6 @@
     </w:sectPr>
   </w:body>
 </w:document>
-</file>
-
-<file path=word/comments.xml><?xml version="1.0" encoding="utf-8"?>
-<w:comments xmlns:wpc="http://schemas.microsoft.com/office/word/2010/wordprocessingCanvas" xmlns:cx="http://schemas.microsoft.com/office/drawing/2014/chartex" xmlns:cx1="http://schemas.microsoft.com/office/drawing/2015/9/8/chartex" xmlns:cx2="http://schemas.microsoft.com/office/drawing/2015/10/21/chartex" xmlns:cx3="http://schemas.microsoft.com/office/drawing/2016/5/9/chartex" xmlns:cx4="http://schemas.microsoft.com/office/drawing/2016/5/10/chartex" xmlns:cx5="http://schemas.microsoft.com/office/drawing/2016/5/11/chartex" xmlns:cx6="http://schemas.microsoft.com/office/drawing/2016/5/12/chartex" xmlns:cx7="http://schemas.microsoft.com/office/drawing/2016/5/13/chartex" xmlns:cx8="http://schemas.microsoft.com/office/drawing/2016/5/14/chartex" xmlns:mc="http://schemas.openxmlformats.org/markup-compatibility/2006" xmlns:aink="http://schemas.microsoft.com/office/drawing/2016/ink" xmlns:am3d="http://schemas.microsoft.com/office/drawing/2017/model3d" xmlns:o="urn:schemas-microsoft-com:office:office" xmlns:r="http://schemas.openxmlformats.org/officeDocument/2006/relationships" xmlns:m="http://schemas.openxmlformats.org/officeDocument/2006/math" xmlns:v="urn:schemas-microsoft-com:vml" xmlns:wp14="http://schemas.microsoft.com/office/word/2010/wordprocessingDrawing" xmlns:wp="http://schemas.openxmlformats.org/drawingml/2006/wordprocessingDrawing" xmlns:w10="urn:schemas-microsoft-com:office:word" xmlns:w="http://schemas.openxmlformats.org/wordprocessingml/2006/main" xmlns:w14="http://schemas.microsoft.com/office/word/2010/wordml" xmlns:w15="http://schemas.microsoft.com/office/word/2012/wordml" xmlns:w16cex="http://schemas.microsoft.com/office/word/2018/wordml/cex" xmlns:w16cid="http://schemas.microsoft.com/office/word/2016/wordml/cid" xmlns:w16="http://schemas.microsoft.com/office/word/2018/wordml" xmlns:w16se="http://schemas.microsoft.com/office/word/2015/wordml/symex" xmlns:wpg="http://schemas.microsoft.com/office/word/2010/wordprocessingGroup" xmlns:wpi="http://schemas.microsoft.com/office/word/2010/wordprocessingInk" xmlns:wne="http://schemas.microsoft.com/office/word/2006/wordml" xmlns:wps="http://schemas.microsoft.com/office/word/2010/wordprocessingShape" mc:Ignorable="w14 w15 w16se w16cid w16 w16cex wp14">
-  <w:comment w:id="5" w:author="mattia capparella" w:date="2021-02-08T00:19:00Z" w:initials="mc">
-    <w:p>
-      <w:pPr>
-        <w:pStyle w:val="Testocommento"/>
-      </w:pPr>
-      <w:r>
-        <w:rPr>
-          <w:rStyle w:val="Rimandocommento"/>
-        </w:rPr>
-        <w:annotationRef/>
-      </w:r>
-      <w:r>
-        <w:t>Reprint dell’immagine con i punti rossi: quelli blu quasi non si vedono</w:t>
-      </w:r>
-    </w:p>
-  </w:comment>
-  <w:comment w:id="6" w:author="mattia capparella" w:date="2021-02-08T01:01:00Z" w:initials="mc">
-    <w:p>
-      <w:pPr>
-        <w:pStyle w:val="Testocommento"/>
-      </w:pPr>
-      <w:r>
-        <w:rPr>
-          <w:rStyle w:val="Rimandocommento"/>
-        </w:rPr>
-        <w:annotationRef/>
-      </w:r>
-      <w:r>
-        <w:t>Da fare</w:t>
-      </w:r>
-    </w:p>
-  </w:comment>
-</w:comments>
-</file>
-
-<file path=word/commentsExtended.xml><?xml version="1.0" encoding="utf-8"?>
-<w15:commentsEx xmlns:wpc="http://schemas.microsoft.com/office/word/2010/wordprocessingCanvas" xmlns:cx="http://schemas.microsoft.com/office/drawing/2014/chartex" xmlns:cx1="http://schemas.microsoft.com/office/drawing/2015/9/8/chartex" xmlns:cx2="http://schemas.microsoft.com/office/drawing/2015/10/21/chartex" xmlns:cx3="http://schemas.microsoft.com/office/drawing/2016/5/9/chartex" xmlns:cx4="http://schemas.microsoft.com/office/drawing/2016/5/10/chartex" xmlns:cx5="http://schemas.microsoft.com/office/drawing/2016/5/11/chartex" xmlns:cx6="http://schemas.microsoft.com/office/drawing/2016/5/12/chartex" xmlns:cx7="http://schemas.microsoft.com/office/drawing/2016/5/13/chartex" xmlns:cx8="http://schemas.microsoft.com/office/drawing/2016/5/14/chartex" xmlns:mc="http://schemas.openxmlformats.org/markup-compatibility/2006" xmlns:aink="http://schemas.microsoft.com/office/drawing/2016/ink" xmlns:am3d="http://schemas.microsoft.com/office/drawing/2017/model3d" xmlns:o="urn:schemas-microsoft-com:office:office" xmlns:r="http://schemas.openxmlformats.org/officeDocument/2006/relationships" xmlns:m="http://schemas.openxmlformats.org/officeDocument/2006/math" xmlns:v="urn:schemas-microsoft-com:vml" xmlns:wp14="http://schemas.microsoft.com/office/word/2010/wordprocessingDrawing" xmlns:wp="http://schemas.openxmlformats.org/drawingml/2006/wordprocessingDrawing" xmlns:w10="urn:schemas-microsoft-com:office:word" xmlns:w="http://schemas.openxmlformats.org/wordprocessingml/2006/main" xmlns:w14="http://schemas.microsoft.com/office/word/2010/wordml" xmlns:w15="http://schemas.microsoft.com/office/word/2012/wordml" xmlns:w16cex="http://schemas.microsoft.com/office/word/2018/wordml/cex" xmlns:w16cid="http://schemas.microsoft.com/office/word/2016/wordml/cid" xmlns:w16="http://schemas.microsoft.com/office/word/2018/wordml" xmlns:w16se="http://schemas.microsoft.com/office/word/2015/wordml/symex" xmlns:wpg="http://schemas.microsoft.com/office/word/2010/wordprocessingGroup" xmlns:wpi="http://schemas.microsoft.com/office/word/2010/wordprocessingInk" xmlns:wne="http://schemas.microsoft.com/office/word/2006/wordml" xmlns:wps="http://schemas.microsoft.com/office/word/2010/wordprocessingShape" mc:Ignorable="w14 w15 w16se w16cid w16 w16cex wp14">
-  <w15:commentEx w15:paraId="74601A87" w15:done="0"/>
-  <w15:commentEx w15:paraId="0CB5A657" w15:done="0"/>
-</w15:commentsEx>
-</file>
-
-<file path=word/commentsExtensible.xml><?xml version="1.0" encoding="utf-8"?>
-<w16cex:commentsExtensible xmlns:wpc="http://schemas.microsoft.com/office/word/2010/wordprocessingCanvas" xmlns:cx="http://schemas.microsoft.com/office/drawing/2014/chartex" xmlns:cx1="http://schemas.microsoft.com/office/drawing/2015/9/8/chartex" xmlns:cx2="http://schemas.microsoft.com/office/drawing/2015/10/21/chartex" xmlns:cx3="http://schemas.microsoft.com/office/drawing/2016/5/9/chartex" xmlns:cx4="http://schemas.microsoft.com/office/drawing/2016/5/10/chartex" xmlns:cx5="http://schemas.microsoft.com/office/drawing/2016/5/11/chartex" xmlns:cx6="http://schemas.microsoft.com/office/drawing/2016/5/12/chartex" xmlns:cx7="http://schemas.microsoft.com/office/drawing/2016/5/13/chartex" xmlns:cx8="http://schemas.microsoft.com/office/drawing/2016/5/14/chartex" xmlns:mc="http://schemas.openxmlformats.org/markup-compatibility/2006" xmlns:aink="http://schemas.microsoft.com/office/drawing/2016/ink" xmlns:am3d="http://schemas.microsoft.com/office/drawing/2017/model3d" xmlns:o="urn:schemas-microsoft-com:office:office" xmlns:r="http://schemas.openxmlformats.org/officeDocument/2006/relationships" xmlns:m="http://schemas.openxmlformats.org/officeDocument/2006/math" xmlns:v="urn:schemas-microsoft-com:vml" xmlns:wp14="http://schemas.microsoft.com/office/word/2010/wordprocessingDrawing" xmlns:wp="http://schemas.openxmlformats.org/drawingml/2006/wordprocessingDrawing" xmlns:w10="urn:schemas-microsoft-com:office:word" xmlns:w="http://schemas.openxmlformats.org/wordprocessingml/2006/main" xmlns:w14="http://schemas.microsoft.com/office/word/2010/wordml" xmlns:w15="http://schemas.microsoft.com/office/word/2012/wordml" xmlns:w16cex="http://schemas.microsoft.com/office/word/2018/wordml/cex" xmlns:w16cid="http://schemas.microsoft.com/office/word/2016/wordml/cid" xmlns:w16="http://schemas.microsoft.com/office/word/2018/wordml" xmlns:w16se="http://schemas.microsoft.com/office/word/2015/wordml/symex" xmlns:wpg="http://schemas.microsoft.com/office/word/2010/wordprocessingGroup" xmlns:wpi="http://schemas.microsoft.com/office/word/2010/wordprocessingInk" xmlns:wne="http://schemas.microsoft.com/office/word/2006/wordml" xmlns:wps="http://schemas.microsoft.com/office/word/2010/wordprocessingShape" mc:Ignorable="w14 w15 w16se w16cid w16 w16cex wp14">
-  <w16cex:commentExtensible w16cex:durableId="23CB0208" w16cex:dateUtc="2021-02-07T23:19:00Z"/>
-  <w16cex:commentExtensible w16cex:durableId="23CB0BE7" w16cex:dateUtc="2021-02-08T00:01:00Z"/>
-</w16cex:commentsExtensible>
-</file>
-
-<file path=word/commentsIds.xml><?xml version="1.0" encoding="utf-8"?>
-<w16cid:commentsIds xmlns:wpc="http://schemas.microsoft.com/office/word/2010/wordprocessingCanvas" xmlns:cx="http://schemas.microsoft.com/office/drawing/2014/chartex" xmlns:cx1="http://schemas.microsoft.com/office/drawing/2015/9/8/chartex" xmlns:cx2="http://schemas.microsoft.com/office/drawing/2015/10/21/chartex" xmlns:cx3="http://schemas.microsoft.com/office/drawing/2016/5/9/chartex" xmlns:cx4="http://schemas.microsoft.com/office/drawing/2016/5/10/chartex" xmlns:cx5="http://schemas.microsoft.com/office/drawing/2016/5/11/chartex" xmlns:cx6="http://schemas.microsoft.com/office/drawing/2016/5/12/chartex" xmlns:cx7="http://schemas.microsoft.com/office/drawing/2016/5/13/chartex" xmlns:cx8="http://schemas.microsoft.com/office/drawing/2016/5/14/chartex" xmlns:mc="http://schemas.openxmlformats.org/markup-compatibility/2006" xmlns:aink="http://schemas.microsoft.com/office/drawing/2016/ink" xmlns:am3d="http://schemas.microsoft.com/office/drawing/2017/model3d" xmlns:o="urn:schemas-microsoft-com:office:office" xmlns:r="http://schemas.openxmlformats.org/officeDocument/2006/relationships" xmlns:m="http://schemas.openxmlformats.org/officeDocument/2006/math" xmlns:v="urn:schemas-microsoft-com:vml" xmlns:wp14="http://schemas.microsoft.com/office/word/2010/wordprocessingDrawing" xmlns:wp="http://schemas.openxmlformats.org/drawingml/2006/wordprocessingDrawing" xmlns:w10="urn:schemas-microsoft-com:office:word" xmlns:w="http://schemas.openxmlformats.org/wordprocessingml/2006/main" xmlns:w14="http://schemas.microsoft.com/office/word/2010/wordml" xmlns:w15="http://schemas.microsoft.com/office/word/2012/wordml" xmlns:w16cex="http://schemas.microsoft.com/office/word/2018/wordml/cex" xmlns:w16cid="http://schemas.microsoft.com/office/word/2016/wordml/cid" xmlns:w16="http://schemas.microsoft.com/office/word/2018/wordml" xmlns:w16se="http://schemas.microsoft.com/office/word/2015/wordml/symex" xmlns:wpg="http://schemas.microsoft.com/office/word/2010/wordprocessingGroup" xmlns:wpi="http://schemas.microsoft.com/office/word/2010/wordprocessingInk" xmlns:wne="http://schemas.microsoft.com/office/word/2006/wordml" xmlns:wps="http://schemas.microsoft.com/office/word/2010/wordprocessingShape" mc:Ignorable="w14 w15 w16se w16cid w16 w16cex wp14">
-  <w16cid:commentId w16cid:paraId="74601A87" w16cid:durableId="23CB0208"/>
-  <w16cid:commentId w16cid:paraId="0CB5A657" w16cid:durableId="23CB0BE7"/>
-</w16cid:commentsIds>
 </file>
 
 <file path=word/endnotes.xml><?xml version="1.0" encoding="utf-8"?>
@@ -9562,14 +10196,6 @@
     <w:abstractNumId w:val="7"/>
   </w:num>
 </w:numbering>
-</file>
-
-<file path=word/people.xml><?xml version="1.0" encoding="utf-8"?>
-<w15:people xmlns:wpc="http://schemas.microsoft.com/office/word/2010/wordprocessingCanvas" xmlns:cx="http://schemas.microsoft.com/office/drawing/2014/chartex" xmlns:cx1="http://schemas.microsoft.com/office/drawing/2015/9/8/chartex" xmlns:cx2="http://schemas.microsoft.com/office/drawing/2015/10/21/chartex" xmlns:cx3="http://schemas.microsoft.com/office/drawing/2016/5/9/chartex" xmlns:cx4="http://schemas.microsoft.com/office/drawing/2016/5/10/chartex" xmlns:cx5="http://schemas.microsoft.com/office/drawing/2016/5/11/chartex" xmlns:cx6="http://schemas.microsoft.com/office/drawing/2016/5/12/chartex" xmlns:cx7="http://schemas.microsoft.com/office/drawing/2016/5/13/chartex" xmlns:cx8="http://schemas.microsoft.com/office/drawing/2016/5/14/chartex" xmlns:mc="http://schemas.openxmlformats.org/markup-compatibility/2006" xmlns:aink="http://schemas.microsoft.com/office/drawing/2016/ink" xmlns:am3d="http://schemas.microsoft.com/office/drawing/2017/model3d" xmlns:o="urn:schemas-microsoft-com:office:office" xmlns:r="http://schemas.openxmlformats.org/officeDocument/2006/relationships" xmlns:m="http://schemas.openxmlformats.org/officeDocument/2006/math" xmlns:v="urn:schemas-microsoft-com:vml" xmlns:wp14="http://schemas.microsoft.com/office/word/2010/wordprocessingDrawing" xmlns:wp="http://schemas.openxmlformats.org/drawingml/2006/wordprocessingDrawing" xmlns:w10="urn:schemas-microsoft-com:office:word" xmlns:w="http://schemas.openxmlformats.org/wordprocessingml/2006/main" xmlns:w14="http://schemas.microsoft.com/office/word/2010/wordml" xmlns:w15="http://schemas.microsoft.com/office/word/2012/wordml" xmlns:w16cex="http://schemas.microsoft.com/office/word/2018/wordml/cex" xmlns:w16cid="http://schemas.microsoft.com/office/word/2016/wordml/cid" xmlns:w16="http://schemas.microsoft.com/office/word/2018/wordml" xmlns:w16se="http://schemas.microsoft.com/office/word/2015/wordml/symex" xmlns:wpg="http://schemas.microsoft.com/office/word/2010/wordprocessingGroup" xmlns:wpi="http://schemas.microsoft.com/office/word/2010/wordprocessingInk" xmlns:wne="http://schemas.microsoft.com/office/word/2006/wordml" xmlns:wps="http://schemas.microsoft.com/office/word/2010/wordprocessingShape" mc:Ignorable="w14 w15 w16se w16cid w16 w16cex wp14">
-  <w15:person w15:author="mattia capparella">
-    <w15:presenceInfo w15:providerId="Windows Live" w15:userId="df9b48ee674a8dfb"/>
-  </w15:person>
-</w15:people>
 </file>
 
 <file path=word/styles.xml><?xml version="1.0" encoding="utf-8"?>
@@ -10085,7 +10711,6 @@
   <w:style w:type="character" w:default="1" w:styleId="Carpredefinitoparagrafo">
     <w:name w:val="Default Paragraph Font"/>
     <w:uiPriority w:val="1"/>
-    <w:semiHidden/>
     <w:unhideWhenUsed/>
   </w:style>
   <w:style w:type="table" w:default="1" w:styleId="Tabellanormale">

--- a/Report/Report_mkIII.docx
+++ b/Report/Report_mkIII.docx
@@ -2152,7 +2152,21 @@
           <w:color w:val="000000" w:themeColor="text1"/>
           <w:lang w:val="en-US"/>
         </w:rPr>
-        <w:t xml:space="preserve">We made two notebooks: a </w:t>
+        <w:t>We made two notebooks</w:t>
+      </w:r>
+      <w:r>
+        <w:rPr>
+          <w:color w:val="000000" w:themeColor="text1"/>
+          <w:lang w:val="en-US"/>
+        </w:rPr>
+        <w:t xml:space="preserve"> (a Colab notebook plus a set of standard .py files, containing the Live Detector and the auxiliary submodules)</w:t>
+      </w:r>
+      <w:r>
+        <w:rPr>
+          <w:color w:val="000000" w:themeColor="text1"/>
+          <w:lang w:val="en-US"/>
+        </w:rPr>
+        <w:t xml:space="preserve">: a </w:t>
       </w:r>
       <w:hyperlink r:id="rId15">
         <w:r>
@@ -2184,7 +2198,35 @@
           <w:color w:val="000000" w:themeColor="text1"/>
           <w:lang w:val="en-US"/>
         </w:rPr>
-        <w:t xml:space="preserve"> used to test each of the models explained further.</w:t>
+        <w:t xml:space="preserve"> used to test </w:t>
+      </w:r>
+      <w:r>
+        <w:rPr>
+          <w:color w:val="000000" w:themeColor="text1"/>
+          <w:lang w:val="en-US"/>
+        </w:rPr>
+        <w:t xml:space="preserve">our best </w:t>
+      </w:r>
+      <w:r>
+        <w:rPr>
+          <w:color w:val="000000" w:themeColor="text1"/>
+          <w:lang w:val="en-US"/>
+        </w:rPr>
+        <w:t>mode</w:t>
+      </w:r>
+      <w:r>
+        <w:rPr>
+          <w:color w:val="000000" w:themeColor="text1"/>
+          <w:lang w:val="en-US"/>
+        </w:rPr>
+        <w:t>l</w:t>
+      </w:r>
+      <w:r>
+        <w:rPr>
+          <w:color w:val="000000" w:themeColor="text1"/>
+          <w:lang w:val="en-US"/>
+        </w:rPr>
+        <w:t>.</w:t>
       </w:r>
     </w:p>
     <w:p>
@@ -10711,6 +10753,7 @@
   <w:style w:type="character" w:default="1" w:styleId="Carpredefinitoparagrafo">
     <w:name w:val="Default Paragraph Font"/>
     <w:uiPriority w:val="1"/>
+    <w:semiHidden/>
     <w:unhideWhenUsed/>
   </w:style>
   <w:style w:type="table" w:default="1" w:styleId="Tabellanormale">
